--- a/lavo/src/main/java/homework/Leetcode.docx
+++ b/lavo/src/main/java/homework/Leetcode.docx
@@ -84,15 +84,2246 @@
           </wp:inline>
         </w:drawing>
       </w:r>
-      <w:r>
+    </w:p>
+    <w:p>
+      <w:pPr>
+        <w:shd w:val="clear" w:color="auto" w:fill="1F1F1F"/>
+        <w:spacing w:after="0" w:line="285" w:lineRule="atLeast"/>
+        <w:rPr>
+          <w:rFonts w:ascii="Consolas" w:eastAsia="Times New Roman" w:hAnsi="Consolas" w:cs="Times New Roman"/>
+          <w:color w:val="CCCCCC"/>
+          <w:kern w:val="0"/>
+          <w:sz w:val="21"/>
+          <w:szCs w:val="21"/>
+          <w14:ligatures w14:val="none"/>
+        </w:rPr>
+      </w:pPr>
+      <w:r>
+        <w:rPr>
+          <w:rFonts w:ascii="Consolas" w:eastAsia="Times New Roman" w:hAnsi="Consolas" w:cs="Times New Roman"/>
+          <w:color w:val="6A9955"/>
+          <w:kern w:val="0"/>
+          <w:sz w:val="21"/>
+          <w:szCs w:val="21"/>
+          <w14:ligatures w14:val="none"/>
+        </w:rPr>
+        <w:t>/**</w:t>
+      </w:r>
+    </w:p>
+    <w:p>
+      <w:pPr>
+        <w:shd w:val="clear" w:color="auto" w:fill="1F1F1F"/>
+        <w:spacing w:after="0" w:line="285" w:lineRule="atLeast"/>
+        <w:rPr>
+          <w:rFonts w:ascii="Consolas" w:eastAsia="Times New Roman" w:hAnsi="Consolas" w:cs="Times New Roman"/>
+          <w:color w:val="CCCCCC"/>
+          <w:kern w:val="0"/>
+          <w:sz w:val="21"/>
+          <w:szCs w:val="21"/>
+          <w14:ligatures w14:val="none"/>
+        </w:rPr>
+      </w:pPr>
+      <w:r>
+        <w:rPr>
+          <w:rFonts w:ascii="Consolas" w:eastAsia="Times New Roman" w:hAnsi="Consolas" w:cs="Times New Roman"/>
+          <w:color w:val="6A9955"/>
+          <w:kern w:val="0"/>
+          <w:sz w:val="21"/>
+          <w:szCs w:val="21"/>
+          <w14:ligatures w14:val="none"/>
+        </w:rPr>
+        <w:t> * Definition for singly-linked list.</w:t>
+      </w:r>
+    </w:p>
+    <w:p>
+      <w:pPr>
+        <w:shd w:val="clear" w:color="auto" w:fill="1F1F1F"/>
+        <w:spacing w:after="0" w:line="285" w:lineRule="atLeast"/>
+        <w:rPr>
+          <w:rFonts w:ascii="Consolas" w:eastAsia="Times New Roman" w:hAnsi="Consolas" w:cs="Times New Roman"/>
+          <w:color w:val="CCCCCC"/>
+          <w:kern w:val="0"/>
+          <w:sz w:val="21"/>
+          <w:szCs w:val="21"/>
+          <w14:ligatures w14:val="none"/>
+        </w:rPr>
+      </w:pPr>
+      <w:r>
+        <w:rPr>
+          <w:rFonts w:ascii="Consolas" w:eastAsia="Times New Roman" w:hAnsi="Consolas" w:cs="Times New Roman"/>
+          <w:color w:val="6A9955"/>
+          <w:kern w:val="0"/>
+          <w:sz w:val="21"/>
+          <w:szCs w:val="21"/>
+          <w14:ligatures w14:val="none"/>
+        </w:rPr>
+        <w:t xml:space="preserve"> * </w:t>
+      </w:r>
+      <w:proofErr w:type="gramStart"/>
+      <w:r>
+        <w:rPr>
+          <w:rFonts w:ascii="Consolas" w:eastAsia="Times New Roman" w:hAnsi="Consolas" w:cs="Times New Roman"/>
+          <w:color w:val="6A9955"/>
+          <w:kern w:val="0"/>
+          <w:sz w:val="21"/>
+          <w:szCs w:val="21"/>
+          <w14:ligatures w14:val="none"/>
+        </w:rPr>
+        <w:t>public</w:t>
+      </w:r>
+      <w:proofErr w:type="gramEnd"/>
+      <w:r>
+        <w:rPr>
+          <w:rFonts w:ascii="Consolas" w:eastAsia="Times New Roman" w:hAnsi="Consolas" w:cs="Times New Roman"/>
+          <w:color w:val="6A9955"/>
+          <w:kern w:val="0"/>
+          <w:sz w:val="21"/>
+          <w:szCs w:val="21"/>
+          <w14:ligatures w14:val="none"/>
+        </w:rPr>
+        <w:t xml:space="preserve"> class </w:t>
+      </w:r>
+      <w:proofErr w:type="spellStart"/>
+      <w:r>
+        <w:rPr>
+          <w:rFonts w:ascii="Consolas" w:eastAsia="Times New Roman" w:hAnsi="Consolas" w:cs="Times New Roman"/>
+          <w:color w:val="6A9955"/>
+          <w:kern w:val="0"/>
+          <w:sz w:val="21"/>
+          <w:szCs w:val="21"/>
+          <w14:ligatures w14:val="none"/>
+        </w:rPr>
+        <w:t>ListNode</w:t>
+      </w:r>
+      <w:proofErr w:type="spellEnd"/>
+      <w:r>
+        <w:rPr>
+          <w:rFonts w:ascii="Consolas" w:eastAsia="Times New Roman" w:hAnsi="Consolas" w:cs="Times New Roman"/>
+          <w:color w:val="6A9955"/>
+          <w:kern w:val="0"/>
+          <w:sz w:val="21"/>
+          <w:szCs w:val="21"/>
+          <w14:ligatures w14:val="none"/>
+        </w:rPr>
+        <w:t xml:space="preserve"> {</w:t>
+      </w:r>
+    </w:p>
+    <w:p>
+      <w:pPr>
+        <w:shd w:val="clear" w:color="auto" w:fill="1F1F1F"/>
+        <w:spacing w:after="0" w:line="285" w:lineRule="atLeast"/>
+        <w:rPr>
+          <w:rFonts w:ascii="Consolas" w:eastAsia="Times New Roman" w:hAnsi="Consolas" w:cs="Times New Roman"/>
+          <w:color w:val="CCCCCC"/>
+          <w:kern w:val="0"/>
+          <w:sz w:val="21"/>
+          <w:szCs w:val="21"/>
+          <w14:ligatures w14:val="none"/>
+        </w:rPr>
+      </w:pPr>
+      <w:r>
+        <w:rPr>
+          <w:rFonts w:ascii="Consolas" w:eastAsia="Times New Roman" w:hAnsi="Consolas" w:cs="Times New Roman"/>
+          <w:color w:val="6A9955"/>
+          <w:kern w:val="0"/>
+          <w:sz w:val="21"/>
+          <w:szCs w:val="21"/>
+          <w14:ligatures w14:val="none"/>
+        </w:rPr>
+        <w:t xml:space="preserve"> *     </w:t>
+      </w:r>
+      <w:proofErr w:type="gramStart"/>
+      <w:r>
+        <w:rPr>
+          <w:rFonts w:ascii="Consolas" w:eastAsia="Times New Roman" w:hAnsi="Consolas" w:cs="Times New Roman"/>
+          <w:color w:val="6A9955"/>
+          <w:kern w:val="0"/>
+          <w:sz w:val="21"/>
+          <w:szCs w:val="21"/>
+          <w14:ligatures w14:val="none"/>
+        </w:rPr>
+        <w:t>int</w:t>
+      </w:r>
+      <w:proofErr w:type="gramEnd"/>
+      <w:r>
+        <w:rPr>
+          <w:rFonts w:ascii="Consolas" w:eastAsia="Times New Roman" w:hAnsi="Consolas" w:cs="Times New Roman"/>
+          <w:color w:val="6A9955"/>
+          <w:kern w:val="0"/>
+          <w:sz w:val="21"/>
+          <w:szCs w:val="21"/>
+          <w14:ligatures w14:val="none"/>
+        </w:rPr>
+        <w:t xml:space="preserve"> </w:t>
+      </w:r>
+      <w:proofErr w:type="spellStart"/>
+      <w:r>
+        <w:rPr>
+          <w:rFonts w:ascii="Consolas" w:eastAsia="Times New Roman" w:hAnsi="Consolas" w:cs="Times New Roman"/>
+          <w:color w:val="6A9955"/>
+          <w:kern w:val="0"/>
+          <w:sz w:val="21"/>
+          <w:szCs w:val="21"/>
+          <w14:ligatures w14:val="none"/>
+        </w:rPr>
+        <w:t>val</w:t>
+      </w:r>
+      <w:proofErr w:type="spellEnd"/>
+      <w:r>
+        <w:rPr>
+          <w:rFonts w:ascii="Consolas" w:eastAsia="Times New Roman" w:hAnsi="Consolas" w:cs="Times New Roman"/>
+          <w:color w:val="6A9955"/>
+          <w:kern w:val="0"/>
+          <w:sz w:val="21"/>
+          <w:szCs w:val="21"/>
+          <w14:ligatures w14:val="none"/>
+        </w:rPr>
+        <w:t>;</w:t>
+      </w:r>
+    </w:p>
+    <w:p>
+      <w:pPr>
+        <w:shd w:val="clear" w:color="auto" w:fill="1F1F1F"/>
+        <w:spacing w:after="0" w:line="285" w:lineRule="atLeast"/>
+        <w:rPr>
+          <w:rFonts w:ascii="Consolas" w:eastAsia="Times New Roman" w:hAnsi="Consolas" w:cs="Times New Roman"/>
+          <w:color w:val="CCCCCC"/>
+          <w:kern w:val="0"/>
+          <w:sz w:val="21"/>
+          <w:szCs w:val="21"/>
+          <w14:ligatures w14:val="none"/>
+        </w:rPr>
+      </w:pPr>
+      <w:r>
+        <w:rPr>
+          <w:rFonts w:ascii="Consolas" w:eastAsia="Times New Roman" w:hAnsi="Consolas" w:cs="Times New Roman"/>
+          <w:color w:val="6A9955"/>
+          <w:kern w:val="0"/>
+          <w:sz w:val="21"/>
+          <w:szCs w:val="21"/>
+          <w14:ligatures w14:val="none"/>
+        </w:rPr>
+        <w:t xml:space="preserve"> *     </w:t>
+      </w:r>
+      <w:proofErr w:type="spellStart"/>
+      <w:r>
+        <w:rPr>
+          <w:rFonts w:ascii="Consolas" w:eastAsia="Times New Roman" w:hAnsi="Consolas" w:cs="Times New Roman"/>
+          <w:color w:val="6A9955"/>
+          <w:kern w:val="0"/>
+          <w:sz w:val="21"/>
+          <w:szCs w:val="21"/>
+          <w14:ligatures w14:val="none"/>
+        </w:rPr>
+        <w:t>ListNode</w:t>
+      </w:r>
+      <w:proofErr w:type="spellEnd"/>
+      <w:r>
+        <w:rPr>
+          <w:rFonts w:ascii="Consolas" w:eastAsia="Times New Roman" w:hAnsi="Consolas" w:cs="Times New Roman"/>
+          <w:color w:val="6A9955"/>
+          <w:kern w:val="0"/>
+          <w:sz w:val="21"/>
+          <w:szCs w:val="21"/>
+          <w14:ligatures w14:val="none"/>
+        </w:rPr>
+        <w:t xml:space="preserve"> next;</w:t>
+      </w:r>
+    </w:p>
+    <w:p>
+      <w:pPr>
+        <w:shd w:val="clear" w:color="auto" w:fill="1F1F1F"/>
+        <w:spacing w:after="0" w:line="285" w:lineRule="atLeast"/>
+        <w:rPr>
+          <w:rFonts w:ascii="Consolas" w:eastAsia="Times New Roman" w:hAnsi="Consolas" w:cs="Times New Roman"/>
+          <w:color w:val="CCCCCC"/>
+          <w:kern w:val="0"/>
+          <w:sz w:val="21"/>
+          <w:szCs w:val="21"/>
+          <w14:ligatures w14:val="none"/>
+        </w:rPr>
+      </w:pPr>
+      <w:r>
+        <w:rPr>
+          <w:rFonts w:ascii="Consolas" w:eastAsia="Times New Roman" w:hAnsi="Consolas" w:cs="Times New Roman"/>
+          <w:color w:val="6A9955"/>
+          <w:kern w:val="0"/>
+          <w:sz w:val="21"/>
+          <w:szCs w:val="21"/>
+          <w14:ligatures w14:val="none"/>
+        </w:rPr>
+        <w:t xml:space="preserve"> *     </w:t>
+      </w:r>
+      <w:proofErr w:type="spellStart"/>
+      <w:proofErr w:type="gramStart"/>
+      <w:r>
+        <w:rPr>
+          <w:rFonts w:ascii="Consolas" w:eastAsia="Times New Roman" w:hAnsi="Consolas" w:cs="Times New Roman"/>
+          <w:color w:val="6A9955"/>
+          <w:kern w:val="0"/>
+          <w:sz w:val="21"/>
+          <w:szCs w:val="21"/>
+          <w14:ligatures w14:val="none"/>
+        </w:rPr>
+        <w:t>ListNode</w:t>
+      </w:r>
+      <w:proofErr w:type="spellEnd"/>
+      <w:r>
+        <w:rPr>
+          <w:rFonts w:ascii="Consolas" w:eastAsia="Times New Roman" w:hAnsi="Consolas" w:cs="Times New Roman"/>
+          <w:color w:val="6A9955"/>
+          <w:kern w:val="0"/>
+          <w:sz w:val="21"/>
+          <w:szCs w:val="21"/>
+          <w14:ligatures w14:val="none"/>
+        </w:rPr>
+        <w:t>(</w:t>
+      </w:r>
+      <w:proofErr w:type="gramEnd"/>
+      <w:r>
+        <w:rPr>
+          <w:rFonts w:ascii="Consolas" w:eastAsia="Times New Roman" w:hAnsi="Consolas" w:cs="Times New Roman"/>
+          <w:color w:val="6A9955"/>
+          <w:kern w:val="0"/>
+          <w:sz w:val="21"/>
+          <w:szCs w:val="21"/>
+          <w14:ligatures w14:val="none"/>
+        </w:rPr>
+        <w:t>) {}</w:t>
+      </w:r>
+    </w:p>
+    <w:p>
+      <w:pPr>
+        <w:shd w:val="clear" w:color="auto" w:fill="1F1F1F"/>
+        <w:spacing w:after="0" w:line="285" w:lineRule="atLeast"/>
+        <w:rPr>
+          <w:rFonts w:ascii="Consolas" w:eastAsia="Times New Roman" w:hAnsi="Consolas" w:cs="Times New Roman"/>
+          <w:color w:val="CCCCCC"/>
+          <w:kern w:val="0"/>
+          <w:sz w:val="21"/>
+          <w:szCs w:val="21"/>
+          <w14:ligatures w14:val="none"/>
+        </w:rPr>
+      </w:pPr>
+      <w:r>
+        <w:rPr>
+          <w:rFonts w:ascii="Consolas" w:eastAsia="Times New Roman" w:hAnsi="Consolas" w:cs="Times New Roman"/>
+          <w:color w:val="6A9955"/>
+          <w:kern w:val="0"/>
+          <w:sz w:val="21"/>
+          <w:szCs w:val="21"/>
+          <w14:ligatures w14:val="none"/>
+        </w:rPr>
+        <w:t xml:space="preserve"> *     </w:t>
+      </w:r>
+      <w:proofErr w:type="spellStart"/>
+      <w:proofErr w:type="gramStart"/>
+      <w:r>
+        <w:rPr>
+          <w:rFonts w:ascii="Consolas" w:eastAsia="Times New Roman" w:hAnsi="Consolas" w:cs="Times New Roman"/>
+          <w:color w:val="6A9955"/>
+          <w:kern w:val="0"/>
+          <w:sz w:val="21"/>
+          <w:szCs w:val="21"/>
+          <w14:ligatures w14:val="none"/>
+        </w:rPr>
+        <w:t>ListNode</w:t>
+      </w:r>
+      <w:proofErr w:type="spellEnd"/>
+      <w:r>
+        <w:rPr>
+          <w:rFonts w:ascii="Consolas" w:eastAsia="Times New Roman" w:hAnsi="Consolas" w:cs="Times New Roman"/>
+          <w:color w:val="6A9955"/>
+          <w:kern w:val="0"/>
+          <w:sz w:val="21"/>
+          <w:szCs w:val="21"/>
+          <w14:ligatures w14:val="none"/>
+        </w:rPr>
+        <w:t>(</w:t>
+      </w:r>
+      <w:proofErr w:type="gramEnd"/>
+      <w:r>
+        <w:rPr>
+          <w:rFonts w:ascii="Consolas" w:eastAsia="Times New Roman" w:hAnsi="Consolas" w:cs="Times New Roman"/>
+          <w:color w:val="6A9955"/>
+          <w:kern w:val="0"/>
+          <w:sz w:val="21"/>
+          <w:szCs w:val="21"/>
+          <w14:ligatures w14:val="none"/>
+        </w:rPr>
+        <w:t xml:space="preserve">int </w:t>
+      </w:r>
+      <w:proofErr w:type="spellStart"/>
+      <w:r>
+        <w:rPr>
+          <w:rFonts w:ascii="Consolas" w:eastAsia="Times New Roman" w:hAnsi="Consolas" w:cs="Times New Roman"/>
+          <w:color w:val="6A9955"/>
+          <w:kern w:val="0"/>
+          <w:sz w:val="21"/>
+          <w:szCs w:val="21"/>
+          <w14:ligatures w14:val="none"/>
+        </w:rPr>
+        <w:t>val</w:t>
+      </w:r>
+      <w:proofErr w:type="spellEnd"/>
+      <w:r>
+        <w:rPr>
+          <w:rFonts w:ascii="Consolas" w:eastAsia="Times New Roman" w:hAnsi="Consolas" w:cs="Times New Roman"/>
+          <w:color w:val="6A9955"/>
+          <w:kern w:val="0"/>
+          <w:sz w:val="21"/>
+          <w:szCs w:val="21"/>
+          <w14:ligatures w14:val="none"/>
+        </w:rPr>
+        <w:t xml:space="preserve">) { </w:t>
+      </w:r>
+      <w:proofErr w:type="spellStart"/>
+      <w:r>
+        <w:rPr>
+          <w:rFonts w:ascii="Consolas" w:eastAsia="Times New Roman" w:hAnsi="Consolas" w:cs="Times New Roman"/>
+          <w:color w:val="6A9955"/>
+          <w:kern w:val="0"/>
+          <w:sz w:val="21"/>
+          <w:szCs w:val="21"/>
+          <w14:ligatures w14:val="none"/>
+        </w:rPr>
+        <w:t>this.val</w:t>
+      </w:r>
+      <w:proofErr w:type="spellEnd"/>
+      <w:r>
+        <w:rPr>
+          <w:rFonts w:ascii="Consolas" w:eastAsia="Times New Roman" w:hAnsi="Consolas" w:cs="Times New Roman"/>
+          <w:color w:val="6A9955"/>
+          <w:kern w:val="0"/>
+          <w:sz w:val="21"/>
+          <w:szCs w:val="21"/>
+          <w14:ligatures w14:val="none"/>
+        </w:rPr>
+        <w:t xml:space="preserve"> = </w:t>
+      </w:r>
+      <w:proofErr w:type="spellStart"/>
+      <w:r>
+        <w:rPr>
+          <w:rFonts w:ascii="Consolas" w:eastAsia="Times New Roman" w:hAnsi="Consolas" w:cs="Times New Roman"/>
+          <w:color w:val="6A9955"/>
+          <w:kern w:val="0"/>
+          <w:sz w:val="21"/>
+          <w:szCs w:val="21"/>
+          <w14:ligatures w14:val="none"/>
+        </w:rPr>
+        <w:t>val</w:t>
+      </w:r>
+      <w:proofErr w:type="spellEnd"/>
+      <w:r>
+        <w:rPr>
+          <w:rFonts w:ascii="Consolas" w:eastAsia="Times New Roman" w:hAnsi="Consolas" w:cs="Times New Roman"/>
+          <w:color w:val="6A9955"/>
+          <w:kern w:val="0"/>
+          <w:sz w:val="21"/>
+          <w:szCs w:val="21"/>
+          <w14:ligatures w14:val="none"/>
+        </w:rPr>
+        <w:t>; }</w:t>
+      </w:r>
+    </w:p>
+    <w:p>
+      <w:pPr>
+        <w:shd w:val="clear" w:color="auto" w:fill="1F1F1F"/>
+        <w:spacing w:after="0" w:line="285" w:lineRule="atLeast"/>
+        <w:rPr>
+          <w:rFonts w:ascii="Consolas" w:eastAsia="Times New Roman" w:hAnsi="Consolas" w:cs="Times New Roman"/>
+          <w:color w:val="CCCCCC"/>
+          <w:kern w:val="0"/>
+          <w:sz w:val="21"/>
+          <w:szCs w:val="21"/>
+          <w14:ligatures w14:val="none"/>
+        </w:rPr>
+      </w:pPr>
+      <w:r>
+        <w:rPr>
+          <w:rFonts w:ascii="Consolas" w:eastAsia="Times New Roman" w:hAnsi="Consolas" w:cs="Times New Roman"/>
+          <w:color w:val="6A9955"/>
+          <w:kern w:val="0"/>
+          <w:sz w:val="21"/>
+          <w:szCs w:val="21"/>
+          <w14:ligatures w14:val="none"/>
+        </w:rPr>
+        <w:t xml:space="preserve"> *     </w:t>
+      </w:r>
+      <w:proofErr w:type="spellStart"/>
+      <w:proofErr w:type="gramStart"/>
+      <w:r>
+        <w:rPr>
+          <w:rFonts w:ascii="Consolas" w:eastAsia="Times New Roman" w:hAnsi="Consolas" w:cs="Times New Roman"/>
+          <w:color w:val="6A9955"/>
+          <w:kern w:val="0"/>
+          <w:sz w:val="21"/>
+          <w:szCs w:val="21"/>
+          <w14:ligatures w14:val="none"/>
+        </w:rPr>
+        <w:t>ListNode</w:t>
+      </w:r>
+      <w:proofErr w:type="spellEnd"/>
+      <w:r>
+        <w:rPr>
+          <w:rFonts w:ascii="Consolas" w:eastAsia="Times New Roman" w:hAnsi="Consolas" w:cs="Times New Roman"/>
+          <w:color w:val="6A9955"/>
+          <w:kern w:val="0"/>
+          <w:sz w:val="21"/>
+          <w:szCs w:val="21"/>
+          <w14:ligatures w14:val="none"/>
+        </w:rPr>
+        <w:t>(</w:t>
+      </w:r>
+      <w:proofErr w:type="gramEnd"/>
+      <w:r>
+        <w:rPr>
+          <w:rFonts w:ascii="Consolas" w:eastAsia="Times New Roman" w:hAnsi="Consolas" w:cs="Times New Roman"/>
+          <w:color w:val="6A9955"/>
+          <w:kern w:val="0"/>
+          <w:sz w:val="21"/>
+          <w:szCs w:val="21"/>
+          <w14:ligatures w14:val="none"/>
+        </w:rPr>
+        <w:t xml:space="preserve">int </w:t>
+      </w:r>
+      <w:proofErr w:type="spellStart"/>
+      <w:r>
+        <w:rPr>
+          <w:rFonts w:ascii="Consolas" w:eastAsia="Times New Roman" w:hAnsi="Consolas" w:cs="Times New Roman"/>
+          <w:color w:val="6A9955"/>
+          <w:kern w:val="0"/>
+          <w:sz w:val="21"/>
+          <w:szCs w:val="21"/>
+          <w14:ligatures w14:val="none"/>
+        </w:rPr>
+        <w:t>val</w:t>
+      </w:r>
+      <w:proofErr w:type="spellEnd"/>
+      <w:r>
+        <w:rPr>
+          <w:rFonts w:ascii="Consolas" w:eastAsia="Times New Roman" w:hAnsi="Consolas" w:cs="Times New Roman"/>
+          <w:color w:val="6A9955"/>
+          <w:kern w:val="0"/>
+          <w:sz w:val="21"/>
+          <w:szCs w:val="21"/>
+          <w14:ligatures w14:val="none"/>
+        </w:rPr>
+        <w:t xml:space="preserve">, </w:t>
+      </w:r>
+      <w:proofErr w:type="spellStart"/>
+      <w:r>
+        <w:rPr>
+          <w:rFonts w:ascii="Consolas" w:eastAsia="Times New Roman" w:hAnsi="Consolas" w:cs="Times New Roman"/>
+          <w:color w:val="6A9955"/>
+          <w:kern w:val="0"/>
+          <w:sz w:val="21"/>
+          <w:szCs w:val="21"/>
+          <w14:ligatures w14:val="none"/>
+        </w:rPr>
+        <w:t>ListNode</w:t>
+      </w:r>
+      <w:proofErr w:type="spellEnd"/>
+      <w:r>
+        <w:rPr>
+          <w:rFonts w:ascii="Consolas" w:eastAsia="Times New Roman" w:hAnsi="Consolas" w:cs="Times New Roman"/>
+          <w:color w:val="6A9955"/>
+          <w:kern w:val="0"/>
+          <w:sz w:val="21"/>
+          <w:szCs w:val="21"/>
+          <w14:ligatures w14:val="none"/>
+        </w:rPr>
+        <w:t xml:space="preserve"> next) { </w:t>
+      </w:r>
+      <w:proofErr w:type="spellStart"/>
+      <w:r>
+        <w:rPr>
+          <w:rFonts w:ascii="Consolas" w:eastAsia="Times New Roman" w:hAnsi="Consolas" w:cs="Times New Roman"/>
+          <w:color w:val="6A9955"/>
+          <w:kern w:val="0"/>
+          <w:sz w:val="21"/>
+          <w:szCs w:val="21"/>
+          <w14:ligatures w14:val="none"/>
+        </w:rPr>
+        <w:t>this.val</w:t>
+      </w:r>
+      <w:proofErr w:type="spellEnd"/>
+      <w:r>
+        <w:rPr>
+          <w:rFonts w:ascii="Consolas" w:eastAsia="Times New Roman" w:hAnsi="Consolas" w:cs="Times New Roman"/>
+          <w:color w:val="6A9955"/>
+          <w:kern w:val="0"/>
+          <w:sz w:val="21"/>
+          <w:szCs w:val="21"/>
+          <w14:ligatures w14:val="none"/>
+        </w:rPr>
+        <w:t xml:space="preserve"> = </w:t>
+      </w:r>
+      <w:proofErr w:type="spellStart"/>
+      <w:r>
+        <w:rPr>
+          <w:rFonts w:ascii="Consolas" w:eastAsia="Times New Roman" w:hAnsi="Consolas" w:cs="Times New Roman"/>
+          <w:color w:val="6A9955"/>
+          <w:kern w:val="0"/>
+          <w:sz w:val="21"/>
+          <w:szCs w:val="21"/>
+          <w14:ligatures w14:val="none"/>
+        </w:rPr>
+        <w:t>val</w:t>
+      </w:r>
+      <w:proofErr w:type="spellEnd"/>
+      <w:r>
+        <w:rPr>
+          <w:rFonts w:ascii="Consolas" w:eastAsia="Times New Roman" w:hAnsi="Consolas" w:cs="Times New Roman"/>
+          <w:color w:val="6A9955"/>
+          <w:kern w:val="0"/>
+          <w:sz w:val="21"/>
+          <w:szCs w:val="21"/>
+          <w14:ligatures w14:val="none"/>
+        </w:rPr>
+        <w:t xml:space="preserve">; </w:t>
+      </w:r>
+      <w:proofErr w:type="spellStart"/>
+      <w:r>
+        <w:rPr>
+          <w:rFonts w:ascii="Consolas" w:eastAsia="Times New Roman" w:hAnsi="Consolas" w:cs="Times New Roman"/>
+          <w:color w:val="6A9955"/>
+          <w:kern w:val="0"/>
+          <w:sz w:val="21"/>
+          <w:szCs w:val="21"/>
+          <w14:ligatures w14:val="none"/>
+        </w:rPr>
+        <w:t>this.next</w:t>
+      </w:r>
+      <w:proofErr w:type="spellEnd"/>
+      <w:r>
+        <w:rPr>
+          <w:rFonts w:ascii="Consolas" w:eastAsia="Times New Roman" w:hAnsi="Consolas" w:cs="Times New Roman"/>
+          <w:color w:val="6A9955"/>
+          <w:kern w:val="0"/>
+          <w:sz w:val="21"/>
+          <w:szCs w:val="21"/>
+          <w14:ligatures w14:val="none"/>
+        </w:rPr>
+        <w:t xml:space="preserve"> = next; }</w:t>
+      </w:r>
+    </w:p>
+    <w:p>
+      <w:pPr>
+        <w:shd w:val="clear" w:color="auto" w:fill="1F1F1F"/>
+        <w:spacing w:after="0" w:line="285" w:lineRule="atLeast"/>
+        <w:rPr>
+          <w:rFonts w:ascii="Consolas" w:eastAsia="Times New Roman" w:hAnsi="Consolas" w:cs="Times New Roman"/>
+          <w:color w:val="CCCCCC"/>
+          <w:kern w:val="0"/>
+          <w:sz w:val="21"/>
+          <w:szCs w:val="21"/>
+          <w14:ligatures w14:val="none"/>
+        </w:rPr>
+      </w:pPr>
+      <w:r>
+        <w:rPr>
+          <w:rFonts w:ascii="Consolas" w:eastAsia="Times New Roman" w:hAnsi="Consolas" w:cs="Times New Roman"/>
+          <w:color w:val="6A9955"/>
+          <w:kern w:val="0"/>
+          <w:sz w:val="21"/>
+          <w:szCs w:val="21"/>
+          <w14:ligatures w14:val="none"/>
+        </w:rPr>
+        <w:t> * }</w:t>
+      </w:r>
+    </w:p>
+    <w:p>
+      <w:pPr>
+        <w:shd w:val="clear" w:color="auto" w:fill="1F1F1F"/>
+        <w:spacing w:after="0" w:line="285" w:lineRule="atLeast"/>
+        <w:rPr>
+          <w:rFonts w:ascii="Consolas" w:eastAsia="Times New Roman" w:hAnsi="Consolas" w:cs="Times New Roman"/>
+          <w:color w:val="CCCCCC"/>
+          <w:kern w:val="0"/>
+          <w:sz w:val="21"/>
+          <w:szCs w:val="21"/>
+          <w14:ligatures w14:val="none"/>
+        </w:rPr>
+      </w:pPr>
+      <w:r>
+        <w:rPr>
+          <w:rFonts w:ascii="Consolas" w:eastAsia="Times New Roman" w:hAnsi="Consolas" w:cs="Times New Roman"/>
+          <w:color w:val="6A9955"/>
+          <w:kern w:val="0"/>
+          <w:sz w:val="21"/>
+          <w:szCs w:val="21"/>
+          <w14:ligatures w14:val="none"/>
+        </w:rPr>
+        <w:t> */</w:t>
+      </w:r>
+    </w:p>
+    <w:p>
+      <w:pPr>
+        <w:shd w:val="clear" w:color="auto" w:fill="1F1F1F"/>
+        <w:spacing w:after="0" w:line="285" w:lineRule="atLeast"/>
+        <w:rPr>
+          <w:rFonts w:ascii="Consolas" w:eastAsia="Times New Roman" w:hAnsi="Consolas" w:cs="Times New Roman"/>
+          <w:color w:val="CCCCCC"/>
+          <w:kern w:val="0"/>
+          <w:sz w:val="21"/>
+          <w:szCs w:val="21"/>
+          <w14:ligatures w14:val="none"/>
+        </w:rPr>
+      </w:pPr>
+      <w:r>
+        <w:rPr>
+          <w:rFonts w:ascii="Consolas" w:eastAsia="Times New Roman" w:hAnsi="Consolas" w:cs="Times New Roman"/>
+          <w:color w:val="569CD6"/>
+          <w:kern w:val="0"/>
+          <w:sz w:val="21"/>
+          <w:szCs w:val="21"/>
+          <w14:ligatures w14:val="none"/>
+        </w:rPr>
+        <w:t>class</w:t>
+      </w:r>
+      <w:r>
+        <w:rPr>
+          <w:rFonts w:ascii="Consolas" w:eastAsia="Times New Roman" w:hAnsi="Consolas" w:cs="Times New Roman"/>
+          <w:color w:val="CCCCCC"/>
+          <w:kern w:val="0"/>
+          <w:sz w:val="21"/>
+          <w:szCs w:val="21"/>
+          <w14:ligatures w14:val="none"/>
+        </w:rPr>
+        <w:t xml:space="preserve"> </w:t>
+      </w:r>
+      <w:r>
+        <w:rPr>
+          <w:rFonts w:ascii="Consolas" w:eastAsia="Times New Roman" w:hAnsi="Consolas" w:cs="Times New Roman"/>
+          <w:color w:val="4EC9B0"/>
+          <w:kern w:val="0"/>
+          <w:sz w:val="21"/>
+          <w:szCs w:val="21"/>
+          <w14:ligatures w14:val="none"/>
+        </w:rPr>
+        <w:t>Solution</w:t>
+      </w:r>
+      <w:r>
+        <w:rPr>
+          <w:rFonts w:ascii="Consolas" w:eastAsia="Times New Roman" w:hAnsi="Consolas" w:cs="Times New Roman"/>
+          <w:color w:val="CCCCCC"/>
+          <w:kern w:val="0"/>
+          <w:sz w:val="21"/>
+          <w:szCs w:val="21"/>
+          <w14:ligatures w14:val="none"/>
+        </w:rPr>
+        <w:t xml:space="preserve"> {</w:t>
+      </w:r>
+    </w:p>
+    <w:p>
+      <w:pPr>
+        <w:shd w:val="clear" w:color="auto" w:fill="1F1F1F"/>
+        <w:spacing w:after="0" w:line="285" w:lineRule="atLeast"/>
+        <w:rPr>
+          <w:rFonts w:ascii="Consolas" w:eastAsia="Times New Roman" w:hAnsi="Consolas" w:cs="Times New Roman"/>
+          <w:color w:val="CCCCCC"/>
+          <w:kern w:val="0"/>
+          <w:sz w:val="21"/>
+          <w:szCs w:val="21"/>
+          <w14:ligatures w14:val="none"/>
+        </w:rPr>
+      </w:pPr>
+      <w:r>
+        <w:rPr>
+          <w:rFonts w:ascii="Consolas" w:eastAsia="Times New Roman" w:hAnsi="Consolas" w:cs="Times New Roman"/>
+          <w:color w:val="CCCCCC"/>
+          <w:kern w:val="0"/>
+          <w:sz w:val="21"/>
+          <w:szCs w:val="21"/>
+          <w14:ligatures w14:val="none"/>
+        </w:rPr>
+        <w:t xml:space="preserve">    </w:t>
+      </w:r>
+      <w:r>
+        <w:rPr>
+          <w:rFonts w:ascii="Consolas" w:eastAsia="Times New Roman" w:hAnsi="Consolas" w:cs="Times New Roman"/>
+          <w:color w:val="569CD6"/>
+          <w:kern w:val="0"/>
+          <w:sz w:val="21"/>
+          <w:szCs w:val="21"/>
+          <w14:ligatures w14:val="none"/>
+        </w:rPr>
+        <w:t>public</w:t>
+      </w:r>
+      <w:r>
+        <w:rPr>
+          <w:rFonts w:ascii="Consolas" w:eastAsia="Times New Roman" w:hAnsi="Consolas" w:cs="Times New Roman"/>
+          <w:color w:val="CCCCCC"/>
+          <w:kern w:val="0"/>
+          <w:sz w:val="21"/>
+          <w:szCs w:val="21"/>
+          <w14:ligatures w14:val="none"/>
+        </w:rPr>
+        <w:t xml:space="preserve"> </w:t>
+      </w:r>
+      <w:proofErr w:type="spellStart"/>
+      <w:r>
+        <w:rPr>
+          <w:rFonts w:ascii="Consolas" w:eastAsia="Times New Roman" w:hAnsi="Consolas" w:cs="Times New Roman"/>
+          <w:color w:val="4EC9B0"/>
+          <w:kern w:val="0"/>
+          <w:sz w:val="21"/>
+          <w:szCs w:val="21"/>
+          <w14:ligatures w14:val="none"/>
+        </w:rPr>
+        <w:t>ListNode</w:t>
+      </w:r>
+      <w:proofErr w:type="spellEnd"/>
+      <w:r>
+        <w:rPr>
+          <w:rFonts w:ascii="Consolas" w:eastAsia="Times New Roman" w:hAnsi="Consolas" w:cs="Times New Roman"/>
+          <w:color w:val="CCCCCC"/>
+          <w:kern w:val="0"/>
+          <w:sz w:val="21"/>
+          <w:szCs w:val="21"/>
+          <w14:ligatures w14:val="none"/>
+        </w:rPr>
+        <w:t xml:space="preserve"> </w:t>
+      </w:r>
+      <w:proofErr w:type="spellStart"/>
+      <w:proofErr w:type="gramStart"/>
+      <w:r>
+        <w:rPr>
+          <w:rFonts w:ascii="Consolas" w:eastAsia="Times New Roman" w:hAnsi="Consolas" w:cs="Times New Roman"/>
+          <w:color w:val="DCDCAA"/>
+          <w:kern w:val="0"/>
+          <w:sz w:val="21"/>
+          <w:szCs w:val="21"/>
+          <w14:ligatures w14:val="none"/>
+        </w:rPr>
+        <w:t>insertionSortList</w:t>
+      </w:r>
+      <w:proofErr w:type="spellEnd"/>
+      <w:r>
+        <w:rPr>
+          <w:rFonts w:ascii="Consolas" w:eastAsia="Times New Roman" w:hAnsi="Consolas" w:cs="Times New Roman"/>
+          <w:color w:val="CCCCCC"/>
+          <w:kern w:val="0"/>
+          <w:sz w:val="21"/>
+          <w:szCs w:val="21"/>
+          <w14:ligatures w14:val="none"/>
+        </w:rPr>
+        <w:t>(</w:t>
+      </w:r>
+      <w:proofErr w:type="spellStart"/>
+      <w:proofErr w:type="gramEnd"/>
+      <w:r>
+        <w:rPr>
+          <w:rFonts w:ascii="Consolas" w:eastAsia="Times New Roman" w:hAnsi="Consolas" w:cs="Times New Roman"/>
+          <w:color w:val="4EC9B0"/>
+          <w:kern w:val="0"/>
+          <w:sz w:val="21"/>
+          <w:szCs w:val="21"/>
+          <w14:ligatures w14:val="none"/>
+        </w:rPr>
+        <w:t>ListNode</w:t>
+      </w:r>
+      <w:proofErr w:type="spellEnd"/>
+      <w:r>
+        <w:rPr>
+          <w:rFonts w:ascii="Consolas" w:eastAsia="Times New Roman" w:hAnsi="Consolas" w:cs="Times New Roman"/>
+          <w:color w:val="CCCCCC"/>
+          <w:kern w:val="0"/>
+          <w:sz w:val="21"/>
+          <w:szCs w:val="21"/>
+          <w14:ligatures w14:val="none"/>
+        </w:rPr>
+        <w:t xml:space="preserve"> </w:t>
+      </w:r>
+      <w:r>
+        <w:rPr>
+          <w:rFonts w:ascii="Consolas" w:eastAsia="Times New Roman" w:hAnsi="Consolas" w:cs="Times New Roman"/>
+          <w:color w:val="9CDCFE"/>
+          <w:kern w:val="0"/>
+          <w:sz w:val="21"/>
+          <w:szCs w:val="21"/>
+          <w14:ligatures w14:val="none"/>
+        </w:rPr>
+        <w:t>head</w:t>
+      </w:r>
+      <w:r>
+        <w:rPr>
+          <w:rFonts w:ascii="Consolas" w:eastAsia="Times New Roman" w:hAnsi="Consolas" w:cs="Times New Roman"/>
+          <w:color w:val="CCCCCC"/>
+          <w:kern w:val="0"/>
+          <w:sz w:val="21"/>
+          <w:szCs w:val="21"/>
+          <w14:ligatures w14:val="none"/>
+        </w:rPr>
+        <w:t>) {</w:t>
+      </w:r>
+    </w:p>
+    <w:p>
+      <w:pPr>
+        <w:shd w:val="clear" w:color="auto" w:fill="1F1F1F"/>
+        <w:spacing w:after="0" w:line="285" w:lineRule="atLeast"/>
+        <w:rPr>
+          <w:rFonts w:ascii="Consolas" w:eastAsia="Times New Roman" w:hAnsi="Consolas" w:cs="Times New Roman"/>
+          <w:color w:val="CCCCCC"/>
+          <w:kern w:val="0"/>
+          <w:sz w:val="21"/>
+          <w:szCs w:val="21"/>
+          <w14:ligatures w14:val="none"/>
+        </w:rPr>
+      </w:pPr>
+      <w:r>
+        <w:rPr>
+          <w:rFonts w:ascii="Consolas" w:eastAsia="Times New Roman" w:hAnsi="Consolas" w:cs="Times New Roman"/>
+          <w:color w:val="CCCCCC"/>
+          <w:kern w:val="0"/>
+          <w:sz w:val="21"/>
+          <w:szCs w:val="21"/>
+          <w14:ligatures w14:val="none"/>
+        </w:rPr>
+        <w:t xml:space="preserve">        </w:t>
+      </w:r>
+      <w:proofErr w:type="spellStart"/>
+      <w:r>
+        <w:rPr>
+          <w:rFonts w:ascii="Consolas" w:eastAsia="Times New Roman" w:hAnsi="Consolas" w:cs="Times New Roman"/>
+          <w:color w:val="4EC9B0"/>
+          <w:kern w:val="0"/>
+          <w:sz w:val="21"/>
+          <w:szCs w:val="21"/>
+          <w14:ligatures w14:val="none"/>
+        </w:rPr>
+        <w:t>ListNode</w:t>
+      </w:r>
+      <w:proofErr w:type="spellEnd"/>
+      <w:r>
+        <w:rPr>
+          <w:rFonts w:ascii="Consolas" w:eastAsia="Times New Roman" w:hAnsi="Consolas" w:cs="Times New Roman"/>
+          <w:color w:val="CCCCCC"/>
+          <w:kern w:val="0"/>
+          <w:sz w:val="21"/>
+          <w:szCs w:val="21"/>
+          <w14:ligatures w14:val="none"/>
+        </w:rPr>
+        <w:t xml:space="preserve"> </w:t>
+      </w:r>
+      <w:r>
+        <w:rPr>
+          <w:rFonts w:ascii="Consolas" w:eastAsia="Times New Roman" w:hAnsi="Consolas" w:cs="Times New Roman"/>
+          <w:color w:val="9CDCFE"/>
+          <w:kern w:val="0"/>
+          <w:sz w:val="21"/>
+          <w:szCs w:val="21"/>
+          <w14:ligatures w14:val="none"/>
+        </w:rPr>
+        <w:t>temp</w:t>
+      </w:r>
+      <w:r>
+        <w:rPr>
+          <w:rFonts w:ascii="Consolas" w:eastAsia="Times New Roman" w:hAnsi="Consolas" w:cs="Times New Roman"/>
+          <w:color w:val="CCCCCC"/>
+          <w:kern w:val="0"/>
+          <w:sz w:val="21"/>
+          <w:szCs w:val="21"/>
+          <w14:ligatures w14:val="none"/>
+        </w:rPr>
+        <w:t xml:space="preserve"> = </w:t>
+      </w:r>
+      <w:r>
+        <w:rPr>
+          <w:rFonts w:ascii="Consolas" w:eastAsia="Times New Roman" w:hAnsi="Consolas" w:cs="Times New Roman"/>
+          <w:color w:val="C586C0"/>
+          <w:kern w:val="0"/>
+          <w:sz w:val="21"/>
+          <w:szCs w:val="21"/>
+          <w14:ligatures w14:val="none"/>
+        </w:rPr>
+        <w:t>new</w:t>
+      </w:r>
+      <w:r>
+        <w:rPr>
+          <w:rFonts w:ascii="Consolas" w:eastAsia="Times New Roman" w:hAnsi="Consolas" w:cs="Times New Roman"/>
+          <w:color w:val="CCCCCC"/>
+          <w:kern w:val="0"/>
+          <w:sz w:val="21"/>
+          <w:szCs w:val="21"/>
+          <w14:ligatures w14:val="none"/>
+        </w:rPr>
+        <w:t xml:space="preserve"> </w:t>
+      </w:r>
+      <w:proofErr w:type="spellStart"/>
+      <w:proofErr w:type="gramStart"/>
+      <w:r>
+        <w:rPr>
+          <w:rFonts w:ascii="Consolas" w:eastAsia="Times New Roman" w:hAnsi="Consolas" w:cs="Times New Roman"/>
+          <w:color w:val="DCDCAA"/>
+          <w:kern w:val="0"/>
+          <w:sz w:val="21"/>
+          <w:szCs w:val="21"/>
+          <w14:ligatures w14:val="none"/>
+        </w:rPr>
+        <w:t>ListNode</w:t>
+      </w:r>
+      <w:proofErr w:type="spellEnd"/>
+      <w:r>
+        <w:rPr>
+          <w:rFonts w:ascii="Consolas" w:eastAsia="Times New Roman" w:hAnsi="Consolas" w:cs="Times New Roman"/>
+          <w:color w:val="CCCCCC"/>
+          <w:kern w:val="0"/>
+          <w:sz w:val="21"/>
+          <w:szCs w:val="21"/>
+          <w14:ligatures w14:val="none"/>
+        </w:rPr>
+        <w:t>(</w:t>
+      </w:r>
+      <w:proofErr w:type="spellStart"/>
+      <w:proofErr w:type="gramEnd"/>
+      <w:r>
+        <w:rPr>
+          <w:rFonts w:ascii="Consolas" w:eastAsia="Times New Roman" w:hAnsi="Consolas" w:cs="Times New Roman"/>
+          <w:color w:val="4EC9B0"/>
+          <w:kern w:val="0"/>
+          <w:sz w:val="21"/>
+          <w:szCs w:val="21"/>
+          <w14:ligatures w14:val="none"/>
+        </w:rPr>
+        <w:t>Integer</w:t>
+      </w:r>
+      <w:r>
+        <w:rPr>
+          <w:rFonts w:ascii="Consolas" w:eastAsia="Times New Roman" w:hAnsi="Consolas" w:cs="Times New Roman"/>
+          <w:color w:val="CCCCCC"/>
+          <w:kern w:val="0"/>
+          <w:sz w:val="21"/>
+          <w:szCs w:val="21"/>
+          <w14:ligatures w14:val="none"/>
+        </w:rPr>
+        <w:t>.</w:t>
+      </w:r>
+      <w:r>
+        <w:rPr>
+          <w:rFonts w:ascii="Consolas" w:eastAsia="Times New Roman" w:hAnsi="Consolas" w:cs="Times New Roman"/>
+          <w:color w:val="4FC1FF"/>
+          <w:kern w:val="0"/>
+          <w:sz w:val="21"/>
+          <w:szCs w:val="21"/>
+          <w14:ligatures w14:val="none"/>
+        </w:rPr>
+        <w:t>MIN_VALUE</w:t>
+      </w:r>
+      <w:proofErr w:type="spellEnd"/>
+      <w:r>
+        <w:rPr>
+          <w:rFonts w:ascii="Consolas" w:eastAsia="Times New Roman" w:hAnsi="Consolas" w:cs="Times New Roman"/>
+          <w:color w:val="CCCCCC"/>
+          <w:kern w:val="0"/>
+          <w:sz w:val="21"/>
+          <w:szCs w:val="21"/>
+          <w14:ligatures w14:val="none"/>
+        </w:rPr>
+        <w:t>)</w:t>
+      </w:r>
+      <w:r>
+        <w:rPr>
+          <w:rFonts w:ascii="Consolas" w:eastAsia="Times New Roman" w:hAnsi="Consolas" w:cs="Times New Roman"/>
+          <w:color w:val="569CD6"/>
+          <w:kern w:val="0"/>
+          <w:sz w:val="21"/>
+          <w:szCs w:val="21"/>
+          <w14:ligatures w14:val="none"/>
+        </w:rPr>
+        <w:t>;</w:t>
+      </w:r>
+    </w:p>
+    <w:p>
+      <w:pPr>
+        <w:shd w:val="clear" w:color="auto" w:fill="1F1F1F"/>
+        <w:spacing w:after="0" w:line="285" w:lineRule="atLeast"/>
+        <w:rPr>
+          <w:rFonts w:ascii="Consolas" w:eastAsia="Times New Roman" w:hAnsi="Consolas" w:cs="Times New Roman"/>
+          <w:color w:val="CCCCCC"/>
+          <w:kern w:val="0"/>
+          <w:sz w:val="21"/>
+          <w:szCs w:val="21"/>
+          <w14:ligatures w14:val="none"/>
+        </w:rPr>
+      </w:pPr>
+      <w:r>
+        <w:rPr>
+          <w:rFonts w:ascii="Consolas" w:eastAsia="Times New Roman" w:hAnsi="Consolas" w:cs="Times New Roman"/>
+          <w:color w:val="CCCCCC"/>
+          <w:kern w:val="0"/>
+          <w:sz w:val="21"/>
+          <w:szCs w:val="21"/>
+          <w14:ligatures w14:val="none"/>
+        </w:rPr>
+        <w:t xml:space="preserve">        </w:t>
+      </w:r>
+      <w:proofErr w:type="spellStart"/>
+      <w:r>
+        <w:rPr>
+          <w:rFonts w:ascii="Consolas" w:eastAsia="Times New Roman" w:hAnsi="Consolas" w:cs="Times New Roman"/>
+          <w:color w:val="4EC9B0"/>
+          <w:kern w:val="0"/>
+          <w:sz w:val="21"/>
+          <w:szCs w:val="21"/>
+          <w14:ligatures w14:val="none"/>
+        </w:rPr>
+        <w:t>ListNode</w:t>
+      </w:r>
+      <w:proofErr w:type="spellEnd"/>
+      <w:r>
+        <w:rPr>
+          <w:rFonts w:ascii="Consolas" w:eastAsia="Times New Roman" w:hAnsi="Consolas" w:cs="Times New Roman"/>
+          <w:color w:val="CCCCCC"/>
+          <w:kern w:val="0"/>
+          <w:sz w:val="21"/>
+          <w:szCs w:val="21"/>
+          <w14:ligatures w14:val="none"/>
+        </w:rPr>
+        <w:t xml:space="preserve"> </w:t>
+      </w:r>
+      <w:r>
+        <w:rPr>
+          <w:rFonts w:ascii="Consolas" w:eastAsia="Times New Roman" w:hAnsi="Consolas" w:cs="Times New Roman"/>
+          <w:color w:val="9CDCFE"/>
+          <w:kern w:val="0"/>
+          <w:sz w:val="21"/>
+          <w:szCs w:val="21"/>
+          <w14:ligatures w14:val="none"/>
+        </w:rPr>
+        <w:t>current</w:t>
+      </w:r>
+      <w:r>
+        <w:rPr>
+          <w:rFonts w:ascii="Consolas" w:eastAsia="Times New Roman" w:hAnsi="Consolas" w:cs="Times New Roman"/>
+          <w:color w:val="CCCCCC"/>
+          <w:kern w:val="0"/>
+          <w:sz w:val="21"/>
+          <w:szCs w:val="21"/>
+          <w14:ligatures w14:val="none"/>
+        </w:rPr>
+        <w:t xml:space="preserve"> = </w:t>
+      </w:r>
+      <w:r>
+        <w:rPr>
+          <w:rFonts w:ascii="Consolas" w:eastAsia="Times New Roman" w:hAnsi="Consolas" w:cs="Times New Roman"/>
+          <w:color w:val="9CDCFE"/>
+          <w:kern w:val="0"/>
+          <w:sz w:val="21"/>
+          <w:szCs w:val="21"/>
+          <w14:ligatures w14:val="none"/>
+        </w:rPr>
+        <w:t>head</w:t>
+      </w:r>
+      <w:r>
+        <w:rPr>
+          <w:rFonts w:ascii="Consolas" w:eastAsia="Times New Roman" w:hAnsi="Consolas" w:cs="Times New Roman"/>
+          <w:color w:val="569CD6"/>
+          <w:kern w:val="0"/>
+          <w:sz w:val="21"/>
+          <w:szCs w:val="21"/>
+          <w14:ligatures w14:val="none"/>
+        </w:rPr>
+        <w:t>;</w:t>
+      </w:r>
+    </w:p>
+    <w:p>
+      <w:pPr>
+        <w:shd w:val="clear" w:color="auto" w:fill="1F1F1F"/>
+        <w:spacing w:after="0" w:line="285" w:lineRule="atLeast"/>
+        <w:rPr>
+          <w:rFonts w:ascii="Consolas" w:eastAsia="Times New Roman" w:hAnsi="Consolas" w:cs="Times New Roman"/>
+          <w:color w:val="CCCCCC"/>
+          <w:kern w:val="0"/>
+          <w:sz w:val="21"/>
+          <w:szCs w:val="21"/>
+          <w14:ligatures w14:val="none"/>
+        </w:rPr>
+      </w:pPr>
+    </w:p>
+    <w:p>
+      <w:pPr>
+        <w:shd w:val="clear" w:color="auto" w:fill="1F1F1F"/>
+        <w:spacing w:after="0" w:line="285" w:lineRule="atLeast"/>
+        <w:rPr>
+          <w:rFonts w:ascii="Consolas" w:eastAsia="Times New Roman" w:hAnsi="Consolas" w:cs="Times New Roman"/>
+          <w:color w:val="CCCCCC"/>
+          <w:kern w:val="0"/>
+          <w:sz w:val="21"/>
+          <w:szCs w:val="21"/>
+          <w14:ligatures w14:val="none"/>
+        </w:rPr>
+      </w:pPr>
+      <w:r>
+        <w:rPr>
+          <w:rFonts w:ascii="Consolas" w:eastAsia="Times New Roman" w:hAnsi="Consolas" w:cs="Times New Roman"/>
+          <w:color w:val="CCCCCC"/>
+          <w:kern w:val="0"/>
+          <w:sz w:val="21"/>
+          <w:szCs w:val="21"/>
+          <w14:ligatures w14:val="none"/>
+        </w:rPr>
+        <w:t xml:space="preserve">        </w:t>
+      </w:r>
+      <w:proofErr w:type="gramStart"/>
+      <w:r>
+        <w:rPr>
+          <w:rFonts w:ascii="Consolas" w:eastAsia="Times New Roman" w:hAnsi="Consolas" w:cs="Times New Roman"/>
+          <w:color w:val="C586C0"/>
+          <w:kern w:val="0"/>
+          <w:sz w:val="21"/>
+          <w:szCs w:val="21"/>
+          <w14:ligatures w14:val="none"/>
+        </w:rPr>
+        <w:t>while</w:t>
+      </w:r>
+      <w:r>
+        <w:rPr>
+          <w:rFonts w:ascii="Consolas" w:eastAsia="Times New Roman" w:hAnsi="Consolas" w:cs="Times New Roman"/>
+          <w:color w:val="CCCCCC"/>
+          <w:kern w:val="0"/>
+          <w:sz w:val="21"/>
+          <w:szCs w:val="21"/>
+          <w14:ligatures w14:val="none"/>
+        </w:rPr>
+        <w:t>(</w:t>
+      </w:r>
+      <w:proofErr w:type="gramEnd"/>
+      <w:r>
+        <w:rPr>
+          <w:rFonts w:ascii="Consolas" w:eastAsia="Times New Roman" w:hAnsi="Consolas" w:cs="Times New Roman"/>
+          <w:color w:val="9CDCFE"/>
+          <w:kern w:val="0"/>
+          <w:sz w:val="21"/>
+          <w:szCs w:val="21"/>
+          <w14:ligatures w14:val="none"/>
+        </w:rPr>
+        <w:t>current</w:t>
+      </w:r>
+      <w:r>
+        <w:rPr>
+          <w:rFonts w:ascii="Consolas" w:eastAsia="Times New Roman" w:hAnsi="Consolas" w:cs="Times New Roman"/>
+          <w:color w:val="CCCCCC"/>
+          <w:kern w:val="0"/>
+          <w:sz w:val="21"/>
+          <w:szCs w:val="21"/>
+          <w14:ligatures w14:val="none"/>
+        </w:rPr>
+        <w:t xml:space="preserve"> != </w:t>
+      </w:r>
+      <w:r>
+        <w:rPr>
+          <w:rFonts w:ascii="Consolas" w:eastAsia="Times New Roman" w:hAnsi="Consolas" w:cs="Times New Roman"/>
+          <w:color w:val="B5CEA8"/>
+          <w:kern w:val="0"/>
+          <w:sz w:val="21"/>
+          <w:szCs w:val="21"/>
+          <w14:ligatures w14:val="none"/>
+        </w:rPr>
+        <w:t>null</w:t>
+      </w:r>
+      <w:r>
+        <w:rPr>
+          <w:rFonts w:ascii="Consolas" w:eastAsia="Times New Roman" w:hAnsi="Consolas" w:cs="Times New Roman"/>
+          <w:color w:val="CCCCCC"/>
+          <w:kern w:val="0"/>
+          <w:sz w:val="21"/>
+          <w:szCs w:val="21"/>
+          <w14:ligatures w14:val="none"/>
+        </w:rPr>
+        <w:t>){</w:t>
+      </w:r>
+    </w:p>
+    <w:p>
+      <w:pPr>
+        <w:shd w:val="clear" w:color="auto" w:fill="1F1F1F"/>
+        <w:spacing w:after="0" w:line="285" w:lineRule="atLeast"/>
+        <w:rPr>
+          <w:rFonts w:ascii="Consolas" w:eastAsia="Times New Roman" w:hAnsi="Consolas" w:cs="Times New Roman"/>
+          <w:color w:val="CCCCCC"/>
+          <w:kern w:val="0"/>
+          <w:sz w:val="21"/>
+          <w:szCs w:val="21"/>
+          <w14:ligatures w14:val="none"/>
+        </w:rPr>
+      </w:pPr>
+      <w:r>
+        <w:rPr>
+          <w:rFonts w:ascii="Consolas" w:eastAsia="Times New Roman" w:hAnsi="Consolas" w:cs="Times New Roman"/>
+          <w:color w:val="CCCCCC"/>
+          <w:kern w:val="0"/>
+          <w:sz w:val="21"/>
+          <w:szCs w:val="21"/>
+          <w14:ligatures w14:val="none"/>
+        </w:rPr>
+        <w:t xml:space="preserve">            </w:t>
+      </w:r>
+      <w:proofErr w:type="spellStart"/>
+      <w:r>
+        <w:rPr>
+          <w:rFonts w:ascii="Consolas" w:eastAsia="Times New Roman" w:hAnsi="Consolas" w:cs="Times New Roman"/>
+          <w:color w:val="4EC9B0"/>
+          <w:kern w:val="0"/>
+          <w:sz w:val="21"/>
+          <w:szCs w:val="21"/>
+          <w14:ligatures w14:val="none"/>
+        </w:rPr>
+        <w:t>ListNode</w:t>
+      </w:r>
+      <w:proofErr w:type="spellEnd"/>
+      <w:r>
+        <w:rPr>
+          <w:rFonts w:ascii="Consolas" w:eastAsia="Times New Roman" w:hAnsi="Consolas" w:cs="Times New Roman"/>
+          <w:color w:val="CCCCCC"/>
+          <w:kern w:val="0"/>
+          <w:sz w:val="21"/>
+          <w:szCs w:val="21"/>
+          <w14:ligatures w14:val="none"/>
+        </w:rPr>
+        <w:t xml:space="preserve"> </w:t>
+      </w:r>
+      <w:r>
+        <w:rPr>
+          <w:rFonts w:ascii="Consolas" w:eastAsia="Times New Roman" w:hAnsi="Consolas" w:cs="Times New Roman"/>
+          <w:color w:val="9CDCFE"/>
+          <w:kern w:val="0"/>
+          <w:sz w:val="21"/>
+          <w:szCs w:val="21"/>
+          <w14:ligatures w14:val="none"/>
+        </w:rPr>
+        <w:t>sorted</w:t>
+      </w:r>
+      <w:r>
+        <w:rPr>
+          <w:rFonts w:ascii="Consolas" w:eastAsia="Times New Roman" w:hAnsi="Consolas" w:cs="Times New Roman"/>
+          <w:color w:val="CCCCCC"/>
+          <w:kern w:val="0"/>
+          <w:sz w:val="21"/>
+          <w:szCs w:val="21"/>
+          <w14:ligatures w14:val="none"/>
+        </w:rPr>
+        <w:t xml:space="preserve"> = </w:t>
+      </w:r>
+      <w:r>
+        <w:rPr>
+          <w:rFonts w:ascii="Consolas" w:eastAsia="Times New Roman" w:hAnsi="Consolas" w:cs="Times New Roman"/>
+          <w:color w:val="9CDCFE"/>
+          <w:kern w:val="0"/>
+          <w:sz w:val="21"/>
+          <w:szCs w:val="21"/>
+          <w14:ligatures w14:val="none"/>
+        </w:rPr>
+        <w:t>temp</w:t>
+      </w:r>
+      <w:r>
+        <w:rPr>
+          <w:rFonts w:ascii="Consolas" w:eastAsia="Times New Roman" w:hAnsi="Consolas" w:cs="Times New Roman"/>
+          <w:color w:val="569CD6"/>
+          <w:kern w:val="0"/>
+          <w:sz w:val="21"/>
+          <w:szCs w:val="21"/>
+          <w14:ligatures w14:val="none"/>
+        </w:rPr>
+        <w:t>;</w:t>
+      </w:r>
+    </w:p>
+    <w:p>
+      <w:pPr>
+        <w:shd w:val="clear" w:color="auto" w:fill="1F1F1F"/>
+        <w:spacing w:after="0" w:line="285" w:lineRule="atLeast"/>
+        <w:rPr>
+          <w:rFonts w:ascii="Consolas" w:eastAsia="Times New Roman" w:hAnsi="Consolas" w:cs="Times New Roman"/>
+          <w:color w:val="CCCCCC"/>
+          <w:kern w:val="0"/>
+          <w:sz w:val="21"/>
+          <w:szCs w:val="21"/>
+          <w14:ligatures w14:val="none"/>
+        </w:rPr>
+      </w:pPr>
+    </w:p>
+    <w:p>
+      <w:pPr>
+        <w:shd w:val="clear" w:color="auto" w:fill="1F1F1F"/>
+        <w:spacing w:after="0" w:line="285" w:lineRule="atLeast"/>
+        <w:rPr>
+          <w:rFonts w:ascii="Consolas" w:eastAsia="Times New Roman" w:hAnsi="Consolas" w:cs="Times New Roman"/>
+          <w:color w:val="CCCCCC"/>
+          <w:kern w:val="0"/>
+          <w:sz w:val="21"/>
+          <w:szCs w:val="21"/>
+          <w14:ligatures w14:val="none"/>
+        </w:rPr>
+      </w:pPr>
+      <w:r>
+        <w:rPr>
+          <w:rFonts w:ascii="Consolas" w:eastAsia="Times New Roman" w:hAnsi="Consolas" w:cs="Times New Roman"/>
+          <w:color w:val="CCCCCC"/>
+          <w:kern w:val="0"/>
+          <w:sz w:val="21"/>
+          <w:szCs w:val="21"/>
+          <w14:ligatures w14:val="none"/>
+        </w:rPr>
+        <w:t xml:space="preserve">            </w:t>
+      </w:r>
+      <w:proofErr w:type="gramStart"/>
+      <w:r>
+        <w:rPr>
+          <w:rFonts w:ascii="Consolas" w:eastAsia="Times New Roman" w:hAnsi="Consolas" w:cs="Times New Roman"/>
+          <w:color w:val="C586C0"/>
+          <w:kern w:val="0"/>
+          <w:sz w:val="21"/>
+          <w:szCs w:val="21"/>
+          <w14:ligatures w14:val="none"/>
+        </w:rPr>
+        <w:t>while</w:t>
+      </w:r>
+      <w:r>
+        <w:rPr>
+          <w:rFonts w:ascii="Consolas" w:eastAsia="Times New Roman" w:hAnsi="Consolas" w:cs="Times New Roman"/>
+          <w:color w:val="CCCCCC"/>
+          <w:kern w:val="0"/>
+          <w:sz w:val="21"/>
+          <w:szCs w:val="21"/>
+          <w14:ligatures w14:val="none"/>
+        </w:rPr>
+        <w:t>(</w:t>
+      </w:r>
+      <w:proofErr w:type="spellStart"/>
+      <w:proofErr w:type="gramEnd"/>
+      <w:r>
+        <w:rPr>
+          <w:rFonts w:ascii="Consolas" w:eastAsia="Times New Roman" w:hAnsi="Consolas" w:cs="Times New Roman"/>
+          <w:color w:val="9CDCFE"/>
+          <w:kern w:val="0"/>
+          <w:sz w:val="21"/>
+          <w:szCs w:val="21"/>
+          <w14:ligatures w14:val="none"/>
+        </w:rPr>
+        <w:t>sorted</w:t>
+      </w:r>
+      <w:r>
+        <w:rPr>
+          <w:rFonts w:ascii="Consolas" w:eastAsia="Times New Roman" w:hAnsi="Consolas" w:cs="Times New Roman"/>
+          <w:color w:val="CCCCCC"/>
+          <w:kern w:val="0"/>
+          <w:sz w:val="21"/>
+          <w:szCs w:val="21"/>
+          <w14:ligatures w14:val="none"/>
+        </w:rPr>
+        <w:t>.next</w:t>
+      </w:r>
+      <w:proofErr w:type="spellEnd"/>
+      <w:r>
+        <w:rPr>
+          <w:rFonts w:ascii="Consolas" w:eastAsia="Times New Roman" w:hAnsi="Consolas" w:cs="Times New Roman"/>
+          <w:color w:val="CCCCCC"/>
+          <w:kern w:val="0"/>
+          <w:sz w:val="21"/>
+          <w:szCs w:val="21"/>
+          <w14:ligatures w14:val="none"/>
+        </w:rPr>
+        <w:t xml:space="preserve"> != </w:t>
+      </w:r>
+      <w:r>
+        <w:rPr>
+          <w:rFonts w:ascii="Consolas" w:eastAsia="Times New Roman" w:hAnsi="Consolas" w:cs="Times New Roman"/>
+          <w:color w:val="B5CEA8"/>
+          <w:kern w:val="0"/>
+          <w:sz w:val="21"/>
+          <w:szCs w:val="21"/>
+          <w14:ligatures w14:val="none"/>
+        </w:rPr>
+        <w:t>null</w:t>
+      </w:r>
+      <w:r>
+        <w:rPr>
+          <w:rFonts w:ascii="Consolas" w:eastAsia="Times New Roman" w:hAnsi="Consolas" w:cs="Times New Roman"/>
+          <w:color w:val="CCCCCC"/>
+          <w:kern w:val="0"/>
+          <w:sz w:val="21"/>
+          <w:szCs w:val="21"/>
+          <w14:ligatures w14:val="none"/>
+        </w:rPr>
+        <w:t xml:space="preserve"> &amp;&amp; </w:t>
+      </w:r>
+      <w:proofErr w:type="spellStart"/>
+      <w:r>
+        <w:rPr>
+          <w:rFonts w:ascii="Consolas" w:eastAsia="Times New Roman" w:hAnsi="Consolas" w:cs="Times New Roman"/>
+          <w:color w:val="9CDCFE"/>
+          <w:kern w:val="0"/>
+          <w:sz w:val="21"/>
+          <w:szCs w:val="21"/>
+          <w14:ligatures w14:val="none"/>
+        </w:rPr>
+        <w:t>sorted</w:t>
+      </w:r>
+      <w:r>
+        <w:rPr>
+          <w:rFonts w:ascii="Consolas" w:eastAsia="Times New Roman" w:hAnsi="Consolas" w:cs="Times New Roman"/>
+          <w:color w:val="CCCCCC"/>
+          <w:kern w:val="0"/>
+          <w:sz w:val="21"/>
+          <w:szCs w:val="21"/>
+          <w14:ligatures w14:val="none"/>
+        </w:rPr>
+        <w:t>.next.val</w:t>
+      </w:r>
+      <w:proofErr w:type="spellEnd"/>
+      <w:r>
+        <w:rPr>
+          <w:rFonts w:ascii="Consolas" w:eastAsia="Times New Roman" w:hAnsi="Consolas" w:cs="Times New Roman"/>
+          <w:color w:val="CCCCCC"/>
+          <w:kern w:val="0"/>
+          <w:sz w:val="21"/>
+          <w:szCs w:val="21"/>
+          <w14:ligatures w14:val="none"/>
+        </w:rPr>
+        <w:t xml:space="preserve"> &lt; </w:t>
+      </w:r>
+      <w:proofErr w:type="spellStart"/>
+      <w:r>
+        <w:rPr>
+          <w:rFonts w:ascii="Consolas" w:eastAsia="Times New Roman" w:hAnsi="Consolas" w:cs="Times New Roman"/>
+          <w:color w:val="9CDCFE"/>
+          <w:kern w:val="0"/>
+          <w:sz w:val="21"/>
+          <w:szCs w:val="21"/>
+          <w14:ligatures w14:val="none"/>
+        </w:rPr>
+        <w:t>current</w:t>
+      </w:r>
+      <w:r>
+        <w:rPr>
+          <w:rFonts w:ascii="Consolas" w:eastAsia="Times New Roman" w:hAnsi="Consolas" w:cs="Times New Roman"/>
+          <w:color w:val="CCCCCC"/>
+          <w:kern w:val="0"/>
+          <w:sz w:val="21"/>
+          <w:szCs w:val="21"/>
+          <w14:ligatures w14:val="none"/>
+        </w:rPr>
+        <w:t>.val</w:t>
+      </w:r>
+      <w:proofErr w:type="spellEnd"/>
+      <w:r>
+        <w:rPr>
+          <w:rFonts w:ascii="Consolas" w:eastAsia="Times New Roman" w:hAnsi="Consolas" w:cs="Times New Roman"/>
+          <w:color w:val="CCCCCC"/>
+          <w:kern w:val="0"/>
+          <w:sz w:val="21"/>
+          <w:szCs w:val="21"/>
+          <w14:ligatures w14:val="none"/>
+        </w:rPr>
+        <w:t>){</w:t>
+      </w:r>
+    </w:p>
+    <w:p>
+      <w:pPr>
+        <w:shd w:val="clear" w:color="auto" w:fill="1F1F1F"/>
+        <w:spacing w:after="0" w:line="285" w:lineRule="atLeast"/>
+        <w:rPr>
+          <w:rFonts w:ascii="Consolas" w:eastAsia="Times New Roman" w:hAnsi="Consolas" w:cs="Times New Roman"/>
+          <w:color w:val="CCCCCC"/>
+          <w:kern w:val="0"/>
+          <w:sz w:val="21"/>
+          <w:szCs w:val="21"/>
+          <w14:ligatures w14:val="none"/>
+        </w:rPr>
+      </w:pPr>
+      <w:r>
+        <w:rPr>
+          <w:rFonts w:ascii="Consolas" w:eastAsia="Times New Roman" w:hAnsi="Consolas" w:cs="Times New Roman"/>
+          <w:color w:val="CCCCCC"/>
+          <w:kern w:val="0"/>
+          <w:sz w:val="21"/>
+          <w:szCs w:val="21"/>
+          <w14:ligatures w14:val="none"/>
+        </w:rPr>
+        <w:t xml:space="preserve">                </w:t>
+      </w:r>
+      <w:r>
+        <w:rPr>
+          <w:rFonts w:ascii="Consolas" w:eastAsia="Times New Roman" w:hAnsi="Consolas" w:cs="Times New Roman"/>
+          <w:color w:val="9CDCFE"/>
+          <w:kern w:val="0"/>
+          <w:sz w:val="21"/>
+          <w:szCs w:val="21"/>
+          <w14:ligatures w14:val="none"/>
+        </w:rPr>
+        <w:t>sorted</w:t>
+      </w:r>
+      <w:r>
+        <w:rPr>
+          <w:rFonts w:ascii="Consolas" w:eastAsia="Times New Roman" w:hAnsi="Consolas" w:cs="Times New Roman"/>
+          <w:color w:val="CCCCCC"/>
+          <w:kern w:val="0"/>
+          <w:sz w:val="21"/>
+          <w:szCs w:val="21"/>
+          <w14:ligatures w14:val="none"/>
+        </w:rPr>
+        <w:t xml:space="preserve"> = </w:t>
+      </w:r>
+      <w:proofErr w:type="spellStart"/>
+      <w:proofErr w:type="gramStart"/>
+      <w:r>
+        <w:rPr>
+          <w:rFonts w:ascii="Consolas" w:eastAsia="Times New Roman" w:hAnsi="Consolas" w:cs="Times New Roman"/>
+          <w:color w:val="9CDCFE"/>
+          <w:kern w:val="0"/>
+          <w:sz w:val="21"/>
+          <w:szCs w:val="21"/>
+          <w14:ligatures w14:val="none"/>
+        </w:rPr>
+        <w:t>sorted</w:t>
+      </w:r>
+      <w:r>
+        <w:rPr>
+          <w:rFonts w:ascii="Consolas" w:eastAsia="Times New Roman" w:hAnsi="Consolas" w:cs="Times New Roman"/>
+          <w:color w:val="CCCCCC"/>
+          <w:kern w:val="0"/>
+          <w:sz w:val="21"/>
+          <w:szCs w:val="21"/>
+          <w14:ligatures w14:val="none"/>
+        </w:rPr>
+        <w:t>.next</w:t>
+      </w:r>
+      <w:proofErr w:type="spellEnd"/>
+      <w:proofErr w:type="gramEnd"/>
+      <w:r>
+        <w:rPr>
+          <w:rFonts w:ascii="Consolas" w:eastAsia="Times New Roman" w:hAnsi="Consolas" w:cs="Times New Roman"/>
+          <w:color w:val="569CD6"/>
+          <w:kern w:val="0"/>
+          <w:sz w:val="21"/>
+          <w:szCs w:val="21"/>
+          <w14:ligatures w14:val="none"/>
+        </w:rPr>
+        <w:t>;</w:t>
+      </w:r>
+    </w:p>
+    <w:p>
+      <w:pPr>
+        <w:shd w:val="clear" w:color="auto" w:fill="1F1F1F"/>
+        <w:spacing w:after="0" w:line="285" w:lineRule="atLeast"/>
+        <w:rPr>
+          <w:rFonts w:ascii="Consolas" w:eastAsia="Times New Roman" w:hAnsi="Consolas" w:cs="Times New Roman"/>
+          <w:color w:val="CCCCCC"/>
+          <w:kern w:val="0"/>
+          <w:sz w:val="21"/>
+          <w:szCs w:val="21"/>
+          <w14:ligatures w14:val="none"/>
+        </w:rPr>
+      </w:pPr>
+      <w:r>
+        <w:rPr>
+          <w:rFonts w:ascii="Consolas" w:eastAsia="Times New Roman" w:hAnsi="Consolas" w:cs="Times New Roman"/>
+          <w:color w:val="CCCCCC"/>
+          <w:kern w:val="0"/>
+          <w:sz w:val="21"/>
+          <w:szCs w:val="21"/>
+          <w14:ligatures w14:val="none"/>
+        </w:rPr>
+        <w:t>            }</w:t>
+      </w:r>
+    </w:p>
+    <w:p>
+      <w:pPr>
+        <w:shd w:val="clear" w:color="auto" w:fill="1F1F1F"/>
+        <w:spacing w:after="0" w:line="285" w:lineRule="atLeast"/>
+        <w:rPr>
+          <w:rFonts w:ascii="Consolas" w:eastAsia="Times New Roman" w:hAnsi="Consolas" w:cs="Times New Roman"/>
+          <w:color w:val="CCCCCC"/>
+          <w:kern w:val="0"/>
+          <w:sz w:val="21"/>
+          <w:szCs w:val="21"/>
+          <w14:ligatures w14:val="none"/>
+        </w:rPr>
+      </w:pPr>
+    </w:p>
+    <w:p>
+      <w:pPr>
+        <w:shd w:val="clear" w:color="auto" w:fill="1F1F1F"/>
+        <w:spacing w:after="0" w:line="285" w:lineRule="atLeast"/>
+        <w:rPr>
+          <w:rFonts w:ascii="Consolas" w:eastAsia="Times New Roman" w:hAnsi="Consolas" w:cs="Times New Roman"/>
+          <w:color w:val="CCCCCC"/>
+          <w:kern w:val="0"/>
+          <w:sz w:val="21"/>
+          <w:szCs w:val="21"/>
+          <w14:ligatures w14:val="none"/>
+        </w:rPr>
+      </w:pPr>
+      <w:r>
+        <w:rPr>
+          <w:rFonts w:ascii="Consolas" w:eastAsia="Times New Roman" w:hAnsi="Consolas" w:cs="Times New Roman"/>
+          <w:color w:val="CCCCCC"/>
+          <w:kern w:val="0"/>
+          <w:sz w:val="21"/>
+          <w:szCs w:val="21"/>
+          <w14:ligatures w14:val="none"/>
+        </w:rPr>
+        <w:t xml:space="preserve">            </w:t>
+      </w:r>
+      <w:proofErr w:type="spellStart"/>
+      <w:r>
+        <w:rPr>
+          <w:rFonts w:ascii="Consolas" w:eastAsia="Times New Roman" w:hAnsi="Consolas" w:cs="Times New Roman"/>
+          <w:color w:val="4EC9B0"/>
+          <w:kern w:val="0"/>
+          <w:sz w:val="21"/>
+          <w:szCs w:val="21"/>
+          <w14:ligatures w14:val="none"/>
+        </w:rPr>
+        <w:t>ListNode</w:t>
+      </w:r>
+      <w:proofErr w:type="spellEnd"/>
+      <w:r>
+        <w:rPr>
+          <w:rFonts w:ascii="Consolas" w:eastAsia="Times New Roman" w:hAnsi="Consolas" w:cs="Times New Roman"/>
+          <w:color w:val="CCCCCC"/>
+          <w:kern w:val="0"/>
+          <w:sz w:val="21"/>
+          <w:szCs w:val="21"/>
+          <w14:ligatures w14:val="none"/>
+        </w:rPr>
+        <w:t xml:space="preserve"> </w:t>
+      </w:r>
+      <w:r>
+        <w:rPr>
+          <w:rFonts w:ascii="Consolas" w:eastAsia="Times New Roman" w:hAnsi="Consolas" w:cs="Times New Roman"/>
+          <w:color w:val="9CDCFE"/>
+          <w:kern w:val="0"/>
+          <w:sz w:val="21"/>
+          <w:szCs w:val="21"/>
+          <w14:ligatures w14:val="none"/>
+        </w:rPr>
+        <w:t>next</w:t>
+      </w:r>
+      <w:r>
+        <w:rPr>
+          <w:rFonts w:ascii="Consolas" w:eastAsia="Times New Roman" w:hAnsi="Consolas" w:cs="Times New Roman"/>
+          <w:color w:val="CCCCCC"/>
+          <w:kern w:val="0"/>
+          <w:sz w:val="21"/>
+          <w:szCs w:val="21"/>
+          <w14:ligatures w14:val="none"/>
+        </w:rPr>
+        <w:t xml:space="preserve"> = </w:t>
+      </w:r>
+      <w:proofErr w:type="spellStart"/>
+      <w:proofErr w:type="gramStart"/>
+      <w:r>
+        <w:rPr>
+          <w:rFonts w:ascii="Consolas" w:eastAsia="Times New Roman" w:hAnsi="Consolas" w:cs="Times New Roman"/>
+          <w:color w:val="9CDCFE"/>
+          <w:kern w:val="0"/>
+          <w:sz w:val="21"/>
+          <w:szCs w:val="21"/>
+          <w14:ligatures w14:val="none"/>
+        </w:rPr>
+        <w:t>current</w:t>
+      </w:r>
+      <w:r>
+        <w:rPr>
+          <w:rFonts w:ascii="Consolas" w:eastAsia="Times New Roman" w:hAnsi="Consolas" w:cs="Times New Roman"/>
+          <w:color w:val="CCCCCC"/>
+          <w:kern w:val="0"/>
+          <w:sz w:val="21"/>
+          <w:szCs w:val="21"/>
+          <w14:ligatures w14:val="none"/>
+        </w:rPr>
+        <w:t>.next</w:t>
+      </w:r>
+      <w:proofErr w:type="spellEnd"/>
+      <w:proofErr w:type="gramEnd"/>
+      <w:r>
+        <w:rPr>
+          <w:rFonts w:ascii="Consolas" w:eastAsia="Times New Roman" w:hAnsi="Consolas" w:cs="Times New Roman"/>
+          <w:color w:val="569CD6"/>
+          <w:kern w:val="0"/>
+          <w:sz w:val="21"/>
+          <w:szCs w:val="21"/>
+          <w14:ligatures w14:val="none"/>
+        </w:rPr>
+        <w:t>;</w:t>
+      </w:r>
+    </w:p>
+    <w:p>
+      <w:pPr>
+        <w:shd w:val="clear" w:color="auto" w:fill="1F1F1F"/>
+        <w:spacing w:after="0" w:line="285" w:lineRule="atLeast"/>
+        <w:rPr>
+          <w:rFonts w:ascii="Consolas" w:eastAsia="Times New Roman" w:hAnsi="Consolas" w:cs="Times New Roman"/>
+          <w:color w:val="CCCCCC"/>
+          <w:kern w:val="0"/>
+          <w:sz w:val="21"/>
+          <w:szCs w:val="21"/>
+          <w14:ligatures w14:val="none"/>
+        </w:rPr>
+      </w:pPr>
+    </w:p>
+    <w:p>
+      <w:pPr>
+        <w:shd w:val="clear" w:color="auto" w:fill="1F1F1F"/>
+        <w:spacing w:after="0" w:line="285" w:lineRule="atLeast"/>
+        <w:rPr>
+          <w:rFonts w:ascii="Consolas" w:eastAsia="Times New Roman" w:hAnsi="Consolas" w:cs="Times New Roman"/>
+          <w:color w:val="CCCCCC"/>
+          <w:kern w:val="0"/>
+          <w:sz w:val="21"/>
+          <w:szCs w:val="21"/>
+          <w14:ligatures w14:val="none"/>
+        </w:rPr>
+      </w:pPr>
+      <w:r>
+        <w:rPr>
+          <w:rFonts w:ascii="Consolas" w:eastAsia="Times New Roman" w:hAnsi="Consolas" w:cs="Times New Roman"/>
+          <w:color w:val="CCCCCC"/>
+          <w:kern w:val="0"/>
+          <w:sz w:val="21"/>
+          <w:szCs w:val="21"/>
+          <w14:ligatures w14:val="none"/>
+        </w:rPr>
+        <w:t xml:space="preserve">            </w:t>
+      </w:r>
+      <w:proofErr w:type="spellStart"/>
+      <w:proofErr w:type="gramStart"/>
+      <w:r>
+        <w:rPr>
+          <w:rFonts w:ascii="Consolas" w:eastAsia="Times New Roman" w:hAnsi="Consolas" w:cs="Times New Roman"/>
+          <w:color w:val="9CDCFE"/>
+          <w:kern w:val="0"/>
+          <w:sz w:val="21"/>
+          <w:szCs w:val="21"/>
+          <w14:ligatures w14:val="none"/>
+        </w:rPr>
+        <w:t>current</w:t>
+      </w:r>
+      <w:r>
+        <w:rPr>
+          <w:rFonts w:ascii="Consolas" w:eastAsia="Times New Roman" w:hAnsi="Consolas" w:cs="Times New Roman"/>
+          <w:color w:val="CCCCCC"/>
+          <w:kern w:val="0"/>
+          <w:sz w:val="21"/>
+          <w:szCs w:val="21"/>
+          <w14:ligatures w14:val="none"/>
+        </w:rPr>
+        <w:t>.next</w:t>
+      </w:r>
+      <w:proofErr w:type="spellEnd"/>
+      <w:proofErr w:type="gramEnd"/>
+      <w:r>
+        <w:rPr>
+          <w:rFonts w:ascii="Consolas" w:eastAsia="Times New Roman" w:hAnsi="Consolas" w:cs="Times New Roman"/>
+          <w:color w:val="CCCCCC"/>
+          <w:kern w:val="0"/>
+          <w:sz w:val="21"/>
+          <w:szCs w:val="21"/>
+          <w14:ligatures w14:val="none"/>
+        </w:rPr>
+        <w:t xml:space="preserve"> = </w:t>
+      </w:r>
+      <w:proofErr w:type="spellStart"/>
+      <w:r>
+        <w:rPr>
+          <w:rFonts w:ascii="Consolas" w:eastAsia="Times New Roman" w:hAnsi="Consolas" w:cs="Times New Roman"/>
+          <w:color w:val="9CDCFE"/>
+          <w:kern w:val="0"/>
+          <w:sz w:val="21"/>
+          <w:szCs w:val="21"/>
+          <w14:ligatures w14:val="none"/>
+        </w:rPr>
+        <w:t>sorted</w:t>
+      </w:r>
+      <w:r>
+        <w:rPr>
+          <w:rFonts w:ascii="Consolas" w:eastAsia="Times New Roman" w:hAnsi="Consolas" w:cs="Times New Roman"/>
+          <w:color w:val="CCCCCC"/>
+          <w:kern w:val="0"/>
+          <w:sz w:val="21"/>
+          <w:szCs w:val="21"/>
+          <w14:ligatures w14:val="none"/>
+        </w:rPr>
+        <w:t>.next</w:t>
+      </w:r>
+      <w:proofErr w:type="spellEnd"/>
+      <w:r>
+        <w:rPr>
+          <w:rFonts w:ascii="Consolas" w:eastAsia="Times New Roman" w:hAnsi="Consolas" w:cs="Times New Roman"/>
+          <w:color w:val="569CD6"/>
+          <w:kern w:val="0"/>
+          <w:sz w:val="21"/>
+          <w:szCs w:val="21"/>
+          <w14:ligatures w14:val="none"/>
+        </w:rPr>
+        <w:t>;</w:t>
+      </w:r>
+    </w:p>
+    <w:p>
+      <w:pPr>
+        <w:shd w:val="clear" w:color="auto" w:fill="1F1F1F"/>
+        <w:spacing w:after="0" w:line="285" w:lineRule="atLeast"/>
+        <w:rPr>
+          <w:rFonts w:ascii="Consolas" w:eastAsia="Times New Roman" w:hAnsi="Consolas" w:cs="Times New Roman"/>
+          <w:color w:val="CCCCCC"/>
+          <w:kern w:val="0"/>
+          <w:sz w:val="21"/>
+          <w:szCs w:val="21"/>
+          <w14:ligatures w14:val="none"/>
+        </w:rPr>
+      </w:pPr>
+      <w:r>
+        <w:rPr>
+          <w:rFonts w:ascii="Consolas" w:eastAsia="Times New Roman" w:hAnsi="Consolas" w:cs="Times New Roman"/>
+          <w:color w:val="CCCCCC"/>
+          <w:kern w:val="0"/>
+          <w:sz w:val="21"/>
+          <w:szCs w:val="21"/>
+          <w14:ligatures w14:val="none"/>
+        </w:rPr>
+        <w:t xml:space="preserve">            </w:t>
+      </w:r>
+      <w:proofErr w:type="spellStart"/>
+      <w:proofErr w:type="gramStart"/>
+      <w:r>
+        <w:rPr>
+          <w:rFonts w:ascii="Consolas" w:eastAsia="Times New Roman" w:hAnsi="Consolas" w:cs="Times New Roman"/>
+          <w:color w:val="9CDCFE"/>
+          <w:kern w:val="0"/>
+          <w:sz w:val="21"/>
+          <w:szCs w:val="21"/>
+          <w14:ligatures w14:val="none"/>
+        </w:rPr>
+        <w:t>sorted</w:t>
+      </w:r>
+      <w:r>
+        <w:rPr>
+          <w:rFonts w:ascii="Consolas" w:eastAsia="Times New Roman" w:hAnsi="Consolas" w:cs="Times New Roman"/>
+          <w:color w:val="CCCCCC"/>
+          <w:kern w:val="0"/>
+          <w:sz w:val="21"/>
+          <w:szCs w:val="21"/>
+          <w14:ligatures w14:val="none"/>
+        </w:rPr>
+        <w:t>.next</w:t>
+      </w:r>
+      <w:proofErr w:type="spellEnd"/>
+      <w:proofErr w:type="gramEnd"/>
+      <w:r>
+        <w:rPr>
+          <w:rFonts w:ascii="Consolas" w:eastAsia="Times New Roman" w:hAnsi="Consolas" w:cs="Times New Roman"/>
+          <w:color w:val="CCCCCC"/>
+          <w:kern w:val="0"/>
+          <w:sz w:val="21"/>
+          <w:szCs w:val="21"/>
+          <w14:ligatures w14:val="none"/>
+        </w:rPr>
+        <w:t xml:space="preserve"> = </w:t>
+      </w:r>
+      <w:r>
+        <w:rPr>
+          <w:rFonts w:ascii="Consolas" w:eastAsia="Times New Roman" w:hAnsi="Consolas" w:cs="Times New Roman"/>
+          <w:color w:val="9CDCFE"/>
+          <w:kern w:val="0"/>
+          <w:sz w:val="21"/>
+          <w:szCs w:val="21"/>
+          <w14:ligatures w14:val="none"/>
+        </w:rPr>
+        <w:t>current</w:t>
+      </w:r>
+      <w:r>
+        <w:rPr>
+          <w:rFonts w:ascii="Consolas" w:eastAsia="Times New Roman" w:hAnsi="Consolas" w:cs="Times New Roman"/>
+          <w:color w:val="569CD6"/>
+          <w:kern w:val="0"/>
+          <w:sz w:val="21"/>
+          <w:szCs w:val="21"/>
+          <w14:ligatures w14:val="none"/>
+        </w:rPr>
+        <w:t>;</w:t>
+      </w:r>
+    </w:p>
+    <w:p>
+      <w:pPr>
+        <w:shd w:val="clear" w:color="auto" w:fill="1F1F1F"/>
+        <w:spacing w:after="0" w:line="285" w:lineRule="atLeast"/>
+        <w:rPr>
+          <w:rFonts w:ascii="Consolas" w:eastAsia="Times New Roman" w:hAnsi="Consolas" w:cs="Times New Roman"/>
+          <w:color w:val="CCCCCC"/>
+          <w:kern w:val="0"/>
+          <w:sz w:val="21"/>
+          <w:szCs w:val="21"/>
+          <w14:ligatures w14:val="none"/>
+        </w:rPr>
+      </w:pPr>
+    </w:p>
+    <w:p>
+      <w:pPr>
+        <w:shd w:val="clear" w:color="auto" w:fill="1F1F1F"/>
+        <w:spacing w:after="0" w:line="285" w:lineRule="atLeast"/>
+        <w:rPr>
+          <w:rFonts w:ascii="Consolas" w:eastAsia="Times New Roman" w:hAnsi="Consolas" w:cs="Times New Roman"/>
+          <w:color w:val="CCCCCC"/>
+          <w:kern w:val="0"/>
+          <w:sz w:val="21"/>
+          <w:szCs w:val="21"/>
+          <w14:ligatures w14:val="none"/>
+        </w:rPr>
+      </w:pPr>
+      <w:r>
+        <w:rPr>
+          <w:rFonts w:ascii="Consolas" w:eastAsia="Times New Roman" w:hAnsi="Consolas" w:cs="Times New Roman"/>
+          <w:color w:val="CCCCCC"/>
+          <w:kern w:val="0"/>
+          <w:sz w:val="21"/>
+          <w:szCs w:val="21"/>
+          <w14:ligatures w14:val="none"/>
+        </w:rPr>
+        <w:t xml:space="preserve">            </w:t>
+      </w:r>
+      <w:r>
+        <w:rPr>
+          <w:rFonts w:ascii="Consolas" w:eastAsia="Times New Roman" w:hAnsi="Consolas" w:cs="Times New Roman"/>
+          <w:color w:val="9CDCFE"/>
+          <w:kern w:val="0"/>
+          <w:sz w:val="21"/>
+          <w:szCs w:val="21"/>
+          <w14:ligatures w14:val="none"/>
+        </w:rPr>
+        <w:t>current</w:t>
+      </w:r>
+      <w:r>
+        <w:rPr>
+          <w:rFonts w:ascii="Consolas" w:eastAsia="Times New Roman" w:hAnsi="Consolas" w:cs="Times New Roman"/>
+          <w:color w:val="CCCCCC"/>
+          <w:kern w:val="0"/>
+          <w:sz w:val="21"/>
+          <w:szCs w:val="21"/>
+          <w14:ligatures w14:val="none"/>
+        </w:rPr>
+        <w:t xml:space="preserve"> = </w:t>
+      </w:r>
+      <w:r>
+        <w:rPr>
+          <w:rFonts w:ascii="Consolas" w:eastAsia="Times New Roman" w:hAnsi="Consolas" w:cs="Times New Roman"/>
+          <w:color w:val="9CDCFE"/>
+          <w:kern w:val="0"/>
+          <w:sz w:val="21"/>
+          <w:szCs w:val="21"/>
+          <w14:ligatures w14:val="none"/>
+        </w:rPr>
+        <w:t>next</w:t>
+      </w:r>
+      <w:r>
+        <w:rPr>
+          <w:rFonts w:ascii="Consolas" w:eastAsia="Times New Roman" w:hAnsi="Consolas" w:cs="Times New Roman"/>
+          <w:color w:val="569CD6"/>
+          <w:kern w:val="0"/>
+          <w:sz w:val="21"/>
+          <w:szCs w:val="21"/>
+          <w14:ligatures w14:val="none"/>
+        </w:rPr>
+        <w:t>;</w:t>
+      </w:r>
+    </w:p>
+    <w:p>
+      <w:pPr>
+        <w:shd w:val="clear" w:color="auto" w:fill="1F1F1F"/>
+        <w:spacing w:after="0" w:line="285" w:lineRule="atLeast"/>
+        <w:rPr>
+          <w:rFonts w:ascii="Consolas" w:eastAsia="Times New Roman" w:hAnsi="Consolas" w:cs="Times New Roman"/>
+          <w:color w:val="CCCCCC"/>
+          <w:kern w:val="0"/>
+          <w:sz w:val="21"/>
+          <w:szCs w:val="21"/>
+          <w14:ligatures w14:val="none"/>
+        </w:rPr>
+      </w:pPr>
+      <w:r>
+        <w:rPr>
+          <w:rFonts w:ascii="Consolas" w:eastAsia="Times New Roman" w:hAnsi="Consolas" w:cs="Times New Roman"/>
+          <w:color w:val="CCCCCC"/>
+          <w:kern w:val="0"/>
+          <w:sz w:val="21"/>
+          <w:szCs w:val="21"/>
+          <w14:ligatures w14:val="none"/>
+        </w:rPr>
+        <w:t>        }</w:t>
+      </w:r>
+    </w:p>
+    <w:p>
+      <w:pPr>
+        <w:shd w:val="clear" w:color="auto" w:fill="1F1F1F"/>
+        <w:spacing w:after="0" w:line="285" w:lineRule="atLeast"/>
+        <w:rPr>
+          <w:rFonts w:ascii="Consolas" w:eastAsia="Times New Roman" w:hAnsi="Consolas" w:cs="Times New Roman"/>
+          <w:color w:val="CCCCCC"/>
+          <w:kern w:val="0"/>
+          <w:sz w:val="21"/>
+          <w:szCs w:val="21"/>
+          <w14:ligatures w14:val="none"/>
+        </w:rPr>
+      </w:pPr>
+    </w:p>
+    <w:p>
+      <w:pPr>
+        <w:shd w:val="clear" w:color="auto" w:fill="1F1F1F"/>
+        <w:spacing w:after="0" w:line="285" w:lineRule="atLeast"/>
+        <w:rPr>
+          <w:rFonts w:ascii="Consolas" w:eastAsia="Times New Roman" w:hAnsi="Consolas" w:cs="Times New Roman"/>
+          <w:color w:val="CCCCCC"/>
+          <w:kern w:val="0"/>
+          <w:sz w:val="21"/>
+          <w:szCs w:val="21"/>
+          <w14:ligatures w14:val="none"/>
+        </w:rPr>
+      </w:pPr>
+      <w:r>
+        <w:rPr>
+          <w:rFonts w:ascii="Consolas" w:eastAsia="Times New Roman" w:hAnsi="Consolas" w:cs="Times New Roman"/>
+          <w:color w:val="CCCCCC"/>
+          <w:kern w:val="0"/>
+          <w:sz w:val="21"/>
+          <w:szCs w:val="21"/>
+          <w14:ligatures w14:val="none"/>
+        </w:rPr>
+        <w:t xml:space="preserve">        </w:t>
+      </w:r>
+      <w:r>
+        <w:rPr>
+          <w:rFonts w:ascii="Consolas" w:eastAsia="Times New Roman" w:hAnsi="Consolas" w:cs="Times New Roman"/>
+          <w:color w:val="C586C0"/>
+          <w:kern w:val="0"/>
+          <w:sz w:val="21"/>
+          <w:szCs w:val="21"/>
+          <w14:ligatures w14:val="none"/>
+        </w:rPr>
+        <w:t>return</w:t>
+      </w:r>
+      <w:r>
+        <w:rPr>
+          <w:rFonts w:ascii="Consolas" w:eastAsia="Times New Roman" w:hAnsi="Consolas" w:cs="Times New Roman"/>
+          <w:color w:val="CCCCCC"/>
+          <w:kern w:val="0"/>
+          <w:sz w:val="21"/>
+          <w:szCs w:val="21"/>
+          <w14:ligatures w14:val="none"/>
+        </w:rPr>
+        <w:t xml:space="preserve"> </w:t>
+      </w:r>
+      <w:proofErr w:type="spellStart"/>
+      <w:proofErr w:type="gramStart"/>
+      <w:r>
+        <w:rPr>
+          <w:rFonts w:ascii="Consolas" w:eastAsia="Times New Roman" w:hAnsi="Consolas" w:cs="Times New Roman"/>
+          <w:color w:val="9CDCFE"/>
+          <w:kern w:val="0"/>
+          <w:sz w:val="21"/>
+          <w:szCs w:val="21"/>
+          <w14:ligatures w14:val="none"/>
+        </w:rPr>
+        <w:t>temp</w:t>
+      </w:r>
+      <w:r>
+        <w:rPr>
+          <w:rFonts w:ascii="Consolas" w:eastAsia="Times New Roman" w:hAnsi="Consolas" w:cs="Times New Roman"/>
+          <w:color w:val="CCCCCC"/>
+          <w:kern w:val="0"/>
+          <w:sz w:val="21"/>
+          <w:szCs w:val="21"/>
+          <w14:ligatures w14:val="none"/>
+        </w:rPr>
+        <w:t>.next</w:t>
+      </w:r>
+      <w:proofErr w:type="spellEnd"/>
+      <w:proofErr w:type="gramEnd"/>
+      <w:r>
+        <w:rPr>
+          <w:rFonts w:ascii="Consolas" w:eastAsia="Times New Roman" w:hAnsi="Consolas" w:cs="Times New Roman"/>
+          <w:color w:val="569CD6"/>
+          <w:kern w:val="0"/>
+          <w:sz w:val="21"/>
+          <w:szCs w:val="21"/>
+          <w14:ligatures w14:val="none"/>
+        </w:rPr>
+        <w:t>;</w:t>
+      </w:r>
+    </w:p>
+    <w:p>
+      <w:pPr>
+        <w:shd w:val="clear" w:color="auto" w:fill="1F1F1F"/>
+        <w:spacing w:after="0" w:line="285" w:lineRule="atLeast"/>
+        <w:rPr>
+          <w:rFonts w:ascii="Consolas" w:eastAsia="Times New Roman" w:hAnsi="Consolas" w:cs="Times New Roman"/>
+          <w:color w:val="CCCCCC"/>
+          <w:kern w:val="0"/>
+          <w:sz w:val="21"/>
+          <w:szCs w:val="21"/>
+          <w14:ligatures w14:val="none"/>
+        </w:rPr>
+      </w:pPr>
+      <w:r>
+        <w:rPr>
+          <w:rFonts w:ascii="Consolas" w:eastAsia="Times New Roman" w:hAnsi="Consolas" w:cs="Times New Roman"/>
+          <w:color w:val="CCCCCC"/>
+          <w:kern w:val="0"/>
+          <w:sz w:val="21"/>
+          <w:szCs w:val="21"/>
+          <w14:ligatures w14:val="none"/>
+        </w:rPr>
+        <w:t>    }</w:t>
+      </w:r>
+    </w:p>
+    <w:p>
+      <w:pPr>
+        <w:shd w:val="clear" w:color="auto" w:fill="1F1F1F"/>
+        <w:spacing w:after="0" w:line="285" w:lineRule="atLeast"/>
+        <w:rPr>
+          <w:rFonts w:ascii="Consolas" w:eastAsia="Times New Roman" w:hAnsi="Consolas" w:cs="Times New Roman"/>
+          <w:color w:val="CCCCCC"/>
+          <w:kern w:val="0"/>
+          <w:sz w:val="21"/>
+          <w:szCs w:val="21"/>
+          <w14:ligatures w14:val="none"/>
+        </w:rPr>
+      </w:pPr>
+      <w:r>
+        <w:rPr>
+          <w:rFonts w:ascii="Consolas" w:eastAsia="Times New Roman" w:hAnsi="Consolas" w:cs="Times New Roman"/>
+          <w:color w:val="CCCCCC"/>
+          <w:kern w:val="0"/>
+          <w:sz w:val="21"/>
+          <w:szCs w:val="21"/>
+          <w14:ligatures w14:val="none"/>
+        </w:rPr>
+        <w:t>}</w:t>
+      </w:r>
+    </w:p>
+    <w:p/>
+    <w:p>
+      <w:pPr>
         <w:rPr>
           <w:noProof/>
         </w:rPr>
+      </w:pPr>
+      <w:r>
+        <w:rPr>
+          <w:noProof/>
+        </w:rPr>
+        <w:t xml:space="preserve">Output : </w:t>
+      </w:r>
+    </w:p>
+    <w:p>
+      <w:r>
+        <w:rPr>
+          <w:noProof/>
+        </w:rPr>
         <w:drawing>
-          <wp:inline distT="0" distB="0" distL="0" distR="0" wp14:anchorId="0E0586A4" wp14:editId="221FD085">
-            <wp:extent cx="5943600" cy="3169920"/>
+          <wp:inline distT="0" distB="0" distL="0" distR="0" wp14:anchorId="2A60A551" wp14:editId="6ABB51D9">
+            <wp:extent cx="5943600" cy="2764790"/>
             <wp:effectExtent l="0" t="0" r="0" b="0"/>
-            <wp:docPr id="1469333230" name="Picture 1"/>
+            <wp:docPr id="1801888545" name="Picture 1"/>
             <wp:cNvGraphicFramePr>
               <a:graphicFrameLocks xmlns:a="http://schemas.openxmlformats.org/drawingml/2006/main" noChangeAspect="1"/>
             </wp:cNvGraphicFramePr>
@@ -100,13 +2331,13 @@
               <a:graphicData uri="http://schemas.openxmlformats.org/drawingml/2006/picture">
                 <pic:pic xmlns:pic="http://schemas.openxmlformats.org/drawingml/2006/picture">
                   <pic:nvPicPr>
-                    <pic:cNvPr id="0" name="Picture 1"/>
+                    <pic:cNvPr id="0" name="Picture 13"/>
                     <pic:cNvPicPr>
                       <a:picLocks noChangeAspect="1" noChangeArrowheads="1"/>
                     </pic:cNvPicPr>
                   </pic:nvPicPr>
                   <pic:blipFill>
-                    <a:blip r:embed="rId5" cstate="print">
+                    <a:blip r:embed="rId5">
                       <a:extLst>
                         <a:ext uri="{28A0092B-C50C-407E-A947-70E740481C1C}">
                           <a14:useLocalDpi xmlns:a14="http://schemas.microsoft.com/office/drawing/2010/main" val="0"/>
@@ -121,7 +2352,63 @@
                   <pic:spPr bwMode="auto">
                     <a:xfrm>
                       <a:off x="0" y="0"/>
-                      <a:ext cx="5943600" cy="3169920"/>
+                      <a:ext cx="5943600" cy="2764790"/>
+                    </a:xfrm>
+                    <a:prstGeom prst="rect">
+                      <a:avLst/>
+                    </a:prstGeom>
+                    <a:noFill/>
+                    <a:ln>
+                      <a:noFill/>
+                    </a:ln>
+                  </pic:spPr>
+                </pic:pic>
+              </a:graphicData>
+            </a:graphic>
+          </wp:inline>
+        </w:drawing>
+      </w:r>
+    </w:p>
+    <w:p>
+      <w:r>
+        <w:rPr>
+          <w:noProof/>
+        </w:rPr>
+        <w:lastRenderedPageBreak/>
+        <w:drawing>
+          <wp:inline distT="0" distB="0" distL="0" distR="0" wp14:anchorId="0A58E7FA" wp14:editId="28F36E20">
+            <wp:extent cx="5932805" cy="2770505"/>
+            <wp:effectExtent l="0" t="0" r="0" b="0"/>
+            <wp:docPr id="661531730" name="Picture 2"/>
+            <wp:cNvGraphicFramePr>
+              <a:graphicFrameLocks xmlns:a="http://schemas.openxmlformats.org/drawingml/2006/main" noChangeAspect="1"/>
+            </wp:cNvGraphicFramePr>
+            <a:graphic xmlns:a="http://schemas.openxmlformats.org/drawingml/2006/main">
+              <a:graphicData uri="http://schemas.openxmlformats.org/drawingml/2006/picture">
+                <pic:pic xmlns:pic="http://schemas.openxmlformats.org/drawingml/2006/picture">
+                  <pic:nvPicPr>
+                    <pic:cNvPr id="0" name="Picture 14"/>
+                    <pic:cNvPicPr>
+                      <a:picLocks noChangeAspect="1" noChangeArrowheads="1"/>
+                    </pic:cNvPicPr>
+                  </pic:nvPicPr>
+                  <pic:blipFill>
+                    <a:blip r:embed="rId6">
+                      <a:extLst>
+                        <a:ext uri="{28A0092B-C50C-407E-A947-70E740481C1C}">
+                          <a14:useLocalDpi xmlns:a14="http://schemas.microsoft.com/office/drawing/2010/main" val="0"/>
+                        </a:ext>
+                      </a:extLst>
+                    </a:blip>
+                    <a:srcRect/>
+                    <a:stretch>
+                      <a:fillRect/>
+                    </a:stretch>
+                  </pic:blipFill>
+                  <pic:spPr bwMode="auto">
+                    <a:xfrm>
+                      <a:off x="0" y="0"/>
+                      <a:ext cx="5932805" cy="2770505"/>
                     </a:xfrm>
                     <a:prstGeom prst="rect">
                       <a:avLst/>
